--- a/Wipro/Assignment/assignment/day01/day_1_assignment.docx
+++ b/Wipro/Assignment/assignment/day01/day_1_assignment.docx
@@ -5,124 +5,384 @@
     <w:p>
       <w:pPr>
         <w:rPr>
-          <w:b/>
-          <w:bCs/>
-        </w:rPr>
-      </w:pPr>
-      <w:r>
-        <w:rPr>
-          <w:b/>
-          <w:bCs/>
-        </w:rPr>
-        <w:t>ASSIGNMENT 1</w:t>
-      </w:r>
-    </w:p>
-    <w:p>
-      <w:pPr>
-        <w:rPr>
-          <w:b/>
-          <w:bCs/>
-        </w:rPr>
-      </w:pPr>
-      <w:r>
-        <w:rPr>
-          <w:b/>
-          <w:bCs/>
-        </w:rPr>
-        <w:t xml:space="preserve">WRITE PSEUDOCODE </w:t>
-      </w:r>
-    </w:p>
-    <w:p/>
-    <w:p>
-      <w:r>
+          <w:rFonts w:ascii="Roboto" w:hAnsi="Roboto"/>
+          <w:b/>
+          <w:bCs/>
+          <w:sz w:val="24"/>
+          <w:szCs w:val="24"/>
+          <w:shd w:val="clear" w:color="auto" w:fill="FFFFFF"/>
+        </w:rPr>
+      </w:pPr>
+      <w:r>
+        <w:rPr>
+          <w:rFonts w:ascii="Roboto" w:hAnsi="Roboto"/>
+          <w:b/>
+          <w:bCs/>
+          <w:sz w:val="24"/>
+          <w:szCs w:val="24"/>
+          <w:shd w:val="clear" w:color="auto" w:fill="FFFFFF"/>
+        </w:rPr>
+        <w:t>Assignment 1: Pseudocode Development - Task: Write a detailed pseudocode for</w:t>
+      </w:r>
+      <w:r>
+        <w:rPr>
+          <w:rFonts w:ascii="Roboto" w:hAnsi="Roboto"/>
+          <w:b/>
+          <w:bCs/>
+          <w:sz w:val="24"/>
+          <w:szCs w:val="24"/>
+        </w:rPr>
+        <w:br/>
+      </w:r>
+      <w:r>
+        <w:rPr>
+          <w:rFonts w:ascii="Roboto" w:hAnsi="Roboto"/>
+          <w:b/>
+          <w:bCs/>
+          <w:sz w:val="24"/>
+          <w:szCs w:val="24"/>
+          <w:shd w:val="clear" w:color="auto" w:fill="FFFFFF"/>
+        </w:rPr>
+        <w:t xml:space="preserve">a simple program that takes a number as input, calculates the square if </w:t>
+      </w:r>
+      <w:proofErr w:type="gramStart"/>
+      <w:r>
+        <w:rPr>
+          <w:rFonts w:ascii="Roboto" w:hAnsi="Roboto"/>
+          <w:b/>
+          <w:bCs/>
+          <w:sz w:val="24"/>
+          <w:szCs w:val="24"/>
+          <w:shd w:val="clear" w:color="auto" w:fill="FFFFFF"/>
+        </w:rPr>
+        <w:t>it's</w:t>
+      </w:r>
+      <w:proofErr w:type="gramEnd"/>
+      <w:r>
+        <w:rPr>
+          <w:rFonts w:ascii="Roboto" w:hAnsi="Roboto"/>
+          <w:b/>
+          <w:bCs/>
+          <w:sz w:val="24"/>
+          <w:szCs w:val="24"/>
+        </w:rPr>
+        <w:br/>
+      </w:r>
+      <w:r>
+        <w:rPr>
+          <w:rFonts w:ascii="Roboto" w:hAnsi="Roboto"/>
+          <w:b/>
+          <w:bCs/>
+          <w:sz w:val="24"/>
+          <w:szCs w:val="24"/>
+          <w:shd w:val="clear" w:color="auto" w:fill="FFFFFF"/>
+        </w:rPr>
+        <w:t>even or the cube if it's odd, and then outputs the result. Incorporate</w:t>
+      </w:r>
+      <w:r>
+        <w:rPr>
+          <w:rFonts w:ascii="Roboto" w:hAnsi="Roboto"/>
+          <w:b/>
+          <w:bCs/>
+          <w:sz w:val="24"/>
+          <w:szCs w:val="24"/>
+        </w:rPr>
+        <w:br/>
+      </w:r>
+      <w:r>
+        <w:rPr>
+          <w:rFonts w:ascii="Roboto" w:hAnsi="Roboto"/>
+          <w:b/>
+          <w:bCs/>
+          <w:sz w:val="24"/>
+          <w:szCs w:val="24"/>
+          <w:shd w:val="clear" w:color="auto" w:fill="FFFFFF"/>
+        </w:rPr>
+        <w:t>conditional and looping constructs.</w:t>
+      </w:r>
+    </w:p>
+    <w:p>
+      <w:pPr>
+        <w:rPr>
+          <w:b/>
+          <w:bCs/>
+          <w:sz w:val="24"/>
+          <w:szCs w:val="24"/>
+        </w:rPr>
+      </w:pPr>
+    </w:p>
+    <w:p>
+      <w:pPr>
+        <w:rPr>
+          <w:b/>
+          <w:bCs/>
+          <w:sz w:val="24"/>
+          <w:szCs w:val="24"/>
+        </w:rPr>
+      </w:pPr>
+      <w:r>
+        <w:rPr>
+          <w:b/>
+          <w:bCs/>
+          <w:sz w:val="24"/>
+          <w:szCs w:val="24"/>
+        </w:rPr>
+        <w:t xml:space="preserve">PSEUDOCODE </w:t>
+      </w:r>
+    </w:p>
+    <w:p>
+      <w:pPr>
+        <w:rPr>
+          <w:sz w:val="24"/>
+          <w:szCs w:val="24"/>
+        </w:rPr>
+      </w:pPr>
+      <w:r>
+        <w:rPr>
+          <w:sz w:val="24"/>
+          <w:szCs w:val="24"/>
+        </w:rPr>
         <w:t>Step1:  Start</w:t>
       </w:r>
     </w:p>
     <w:p>
-      <w:r>
+      <w:pPr>
+        <w:rPr>
+          <w:sz w:val="24"/>
+          <w:szCs w:val="24"/>
+        </w:rPr>
+      </w:pPr>
+      <w:r>
+        <w:rPr>
+          <w:sz w:val="24"/>
+          <w:szCs w:val="24"/>
+        </w:rPr>
         <w:t>Step2: initialize variables one for input and other for result</w:t>
       </w:r>
     </w:p>
     <w:p>
-      <w:r>
+      <w:pPr>
+        <w:rPr>
+          <w:sz w:val="24"/>
+          <w:szCs w:val="24"/>
+        </w:rPr>
+      </w:pPr>
+      <w:r>
+        <w:rPr>
+          <w:sz w:val="24"/>
+          <w:szCs w:val="24"/>
+        </w:rPr>
         <w:t>Step3: ask the user for input and store it in input variable</w:t>
       </w:r>
     </w:p>
     <w:p>
-      <w:r>
+      <w:pPr>
+        <w:rPr>
+          <w:sz w:val="24"/>
+          <w:szCs w:val="24"/>
+        </w:rPr>
+      </w:pPr>
+      <w:r>
+        <w:rPr>
+          <w:sz w:val="24"/>
+          <w:szCs w:val="24"/>
+        </w:rPr>
         <w:t>Step4:</w:t>
       </w:r>
       <w:r>
+        <w:rPr>
+          <w:sz w:val="24"/>
+          <w:szCs w:val="24"/>
+        </w:rPr>
         <w:t xml:space="preserve"> </w:t>
       </w:r>
       <w:r>
+        <w:rPr>
+          <w:sz w:val="24"/>
+          <w:szCs w:val="24"/>
+        </w:rPr>
         <w:t>check for the number to be positive</w:t>
       </w:r>
     </w:p>
     <w:p>
-      <w:r>
+      <w:pPr>
+        <w:rPr>
+          <w:sz w:val="24"/>
+          <w:szCs w:val="24"/>
+        </w:rPr>
+      </w:pPr>
+      <w:r>
+        <w:rPr>
+          <w:sz w:val="24"/>
+          <w:szCs w:val="24"/>
+        </w:rPr>
         <w:tab/>
         <w:t>If the number is less than 0 return message “number should be positive”</w:t>
       </w:r>
     </w:p>
     <w:p>
-      <w:r>
+      <w:pPr>
+        <w:rPr>
+          <w:sz w:val="24"/>
+          <w:szCs w:val="24"/>
+        </w:rPr>
+      </w:pPr>
+      <w:r>
+        <w:rPr>
+          <w:sz w:val="24"/>
+          <w:szCs w:val="24"/>
+        </w:rPr>
         <w:tab/>
         <w:t>Else continue to the next step</w:t>
       </w:r>
     </w:p>
     <w:p>
-      <w:r>
+      <w:pPr>
+        <w:rPr>
+          <w:sz w:val="24"/>
+          <w:szCs w:val="24"/>
+        </w:rPr>
+      </w:pPr>
+      <w:r>
+        <w:rPr>
+          <w:sz w:val="24"/>
+          <w:szCs w:val="24"/>
+        </w:rPr>
         <w:t xml:space="preserve">Step4: </w:t>
       </w:r>
       <w:r>
+        <w:rPr>
+          <w:sz w:val="24"/>
+          <w:szCs w:val="24"/>
+        </w:rPr>
         <w:t xml:space="preserve">check </w:t>
       </w:r>
       <w:r>
+        <w:rPr>
+          <w:sz w:val="24"/>
+          <w:szCs w:val="24"/>
+        </w:rPr>
         <w:t>if the number to be even</w:t>
       </w:r>
     </w:p>
     <w:p>
-      <w:r>
+      <w:pPr>
+        <w:rPr>
+          <w:sz w:val="24"/>
+          <w:szCs w:val="24"/>
+        </w:rPr>
+      </w:pPr>
+      <w:r>
+        <w:rPr>
+          <w:sz w:val="24"/>
+          <w:szCs w:val="24"/>
+        </w:rPr>
         <w:t xml:space="preserve">            Calculate the square of the input number and store it in the ‘result’ variable</w:t>
       </w:r>
     </w:p>
     <w:p>
-      <w:r>
+      <w:pPr>
+        <w:rPr>
+          <w:sz w:val="24"/>
+          <w:szCs w:val="24"/>
+        </w:rPr>
+      </w:pPr>
+      <w:r>
+        <w:rPr>
+          <w:sz w:val="24"/>
+          <w:szCs w:val="24"/>
+        </w:rPr>
         <w:t xml:space="preserve">            Else if the number is odd</w:t>
       </w:r>
     </w:p>
     <w:p>
-      <w:r>
+      <w:pPr>
+        <w:rPr>
+          <w:sz w:val="24"/>
+          <w:szCs w:val="24"/>
+        </w:rPr>
+      </w:pPr>
+      <w:r>
+        <w:rPr>
+          <w:sz w:val="24"/>
+          <w:szCs w:val="24"/>
+        </w:rPr>
         <w:t xml:space="preserve">           Calculate the cube of the input number and store it in the ‘result’ variable</w:t>
       </w:r>
     </w:p>
     <w:p>
-      <w:r>
+      <w:pPr>
+        <w:rPr>
+          <w:sz w:val="24"/>
+          <w:szCs w:val="24"/>
+        </w:rPr>
+      </w:pPr>
+      <w:r>
+        <w:rPr>
+          <w:sz w:val="24"/>
+          <w:szCs w:val="24"/>
+        </w:rPr>
         <w:t xml:space="preserve">Step5: </w:t>
       </w:r>
       <w:proofErr w:type="gramStart"/>
       <w:r>
+        <w:rPr>
+          <w:sz w:val="24"/>
+          <w:szCs w:val="24"/>
+        </w:rPr>
         <w:t>display  the</w:t>
       </w:r>
       <w:proofErr w:type="gramEnd"/>
       <w:r>
+        <w:rPr>
+          <w:sz w:val="24"/>
+          <w:szCs w:val="24"/>
+        </w:rPr>
         <w:t xml:space="preserve"> result to the user</w:t>
       </w:r>
     </w:p>
     <w:p>
-      <w:r>
+      <w:pPr>
+        <w:rPr>
+          <w:sz w:val="24"/>
+          <w:szCs w:val="24"/>
+        </w:rPr>
+      </w:pPr>
+      <w:r>
+        <w:rPr>
+          <w:sz w:val="24"/>
+          <w:szCs w:val="24"/>
+        </w:rPr>
         <w:t>Step6: End</w:t>
       </w:r>
     </w:p>
-    <w:p/>
-    <w:p>
-      <w:r>
+    <w:p>
+      <w:pPr>
+        <w:rPr>
+          <w:sz w:val="24"/>
+          <w:szCs w:val="24"/>
+        </w:rPr>
+      </w:pPr>
+    </w:p>
+    <w:p>
+      <w:pPr>
+        <w:rPr>
+          <w:sz w:val="24"/>
+          <w:szCs w:val="24"/>
+        </w:rPr>
+      </w:pPr>
+      <w:r>
+        <w:rPr>
+          <w:sz w:val="24"/>
+          <w:szCs w:val="24"/>
+        </w:rPr>
         <w:br w:type="page"/>
       </w:r>
       <w:r>
         <w:rPr>
           <w:noProof/>
+          <w:sz w:val="24"/>
+          <w:szCs w:val="24"/>
         </w:rPr>
         <w:lastRenderedPageBreak/>
         <w:drawing>
@@ -175,30 +435,150 @@
         </w:drawing>
       </w:r>
       <w:r>
+        <w:rPr>
+          <w:sz w:val="24"/>
+          <w:szCs w:val="24"/>
+        </w:rPr>
         <w:br w:type="page"/>
       </w:r>
     </w:p>
     <w:p>
       <w:pPr>
         <w:rPr>
-          <w:b/>
-          <w:bCs/>
-        </w:rPr>
-      </w:pPr>
-      <w:r>
-        <w:rPr>
-          <w:b/>
-          <w:bCs/>
+          <w:rFonts w:ascii="Roboto" w:hAnsi="Roboto"/>
+          <w:b/>
+          <w:bCs/>
+          <w:sz w:val="24"/>
+          <w:szCs w:val="24"/>
+          <w:shd w:val="clear" w:color="auto" w:fill="FFFFFF"/>
+        </w:rPr>
+      </w:pPr>
+      <w:r>
+        <w:rPr>
+          <w:rFonts w:ascii="Roboto" w:hAnsi="Roboto"/>
+          <w:b/>
+          <w:bCs/>
+          <w:sz w:val="24"/>
+          <w:szCs w:val="24"/>
+          <w:shd w:val="clear" w:color="auto" w:fill="FFFFFF"/>
         </w:rPr>
         <w:lastRenderedPageBreak/>
-        <w:t>Assignment 2 Flow chart</w:t>
-      </w:r>
-    </w:p>
-    <w:p/>
-    <w:p>
+        <w:t>Assignment 2: Flowchart Creation - Design a</w:t>
+      </w:r>
+      <w:r>
+        <w:rPr>
+          <w:rFonts w:ascii="Roboto" w:hAnsi="Roboto"/>
+          <w:b/>
+          <w:bCs/>
+          <w:sz w:val="24"/>
+          <w:szCs w:val="24"/>
+        </w:rPr>
+        <w:br/>
+      </w:r>
+      <w:r>
+        <w:rPr>
+          <w:rFonts w:ascii="Roboto" w:hAnsi="Roboto"/>
+          <w:b/>
+          <w:bCs/>
+          <w:sz w:val="24"/>
+          <w:szCs w:val="24"/>
+          <w:shd w:val="clear" w:color="auto" w:fill="FFFFFF"/>
+        </w:rPr>
+        <w:t>flowchart that outlines the logic for a user login process. It should include</w:t>
+      </w:r>
+      <w:r>
+        <w:rPr>
+          <w:rFonts w:ascii="Roboto" w:hAnsi="Roboto"/>
+          <w:b/>
+          <w:bCs/>
+          <w:sz w:val="24"/>
+          <w:szCs w:val="24"/>
+        </w:rPr>
+        <w:br/>
+      </w:r>
+      <w:r>
+        <w:rPr>
+          <w:rFonts w:ascii="Roboto" w:hAnsi="Roboto"/>
+          <w:b/>
+          <w:bCs/>
+          <w:sz w:val="24"/>
+          <w:szCs w:val="24"/>
+          <w:shd w:val="clear" w:color="auto" w:fill="FFFFFF"/>
+        </w:rPr>
+        <w:t>conditional paths for successful and unsuccessful login attempts, and a loop</w:t>
+      </w:r>
+      <w:r>
+        <w:rPr>
+          <w:rFonts w:ascii="Roboto" w:hAnsi="Roboto"/>
+          <w:b/>
+          <w:bCs/>
+          <w:sz w:val="24"/>
+          <w:szCs w:val="24"/>
+        </w:rPr>
+        <w:br/>
+      </w:r>
+      <w:r>
+        <w:rPr>
+          <w:rFonts w:ascii="Roboto" w:hAnsi="Roboto"/>
+          <w:b/>
+          <w:bCs/>
+          <w:sz w:val="24"/>
+          <w:szCs w:val="24"/>
+          <w:shd w:val="clear" w:color="auto" w:fill="FFFFFF"/>
+        </w:rPr>
+        <w:t>that allows a user three attempts before locking the account.</w:t>
+      </w:r>
+    </w:p>
+    <w:p>
+      <w:pPr>
+        <w:rPr>
+          <w:b/>
+          <w:bCs/>
+          <w:sz w:val="24"/>
+          <w:szCs w:val="24"/>
+        </w:rPr>
+      </w:pPr>
+      <w:proofErr w:type="spellStart"/>
+      <w:r>
+        <w:rPr>
+          <w:b/>
+          <w:bCs/>
+          <w:sz w:val="24"/>
+          <w:szCs w:val="24"/>
+        </w:rPr>
+        <w:t>Flow</w:t>
+      </w:r>
+      <w:proofErr w:type="spellEnd"/>
+      <w:r>
+        <w:rPr>
+          <w:b/>
+          <w:bCs/>
+          <w:sz w:val="24"/>
+          <w:szCs w:val="24"/>
+        </w:rPr>
+        <w:t xml:space="preserve"> chart</w:t>
+      </w:r>
+    </w:p>
+    <w:p>
+      <w:pPr>
+        <w:rPr>
+          <w:sz w:val="24"/>
+          <w:szCs w:val="24"/>
+        </w:rPr>
+      </w:pPr>
+    </w:p>
+    <w:p>
+      <w:pPr>
+        <w:rPr>
+          <w:sz w:val="24"/>
+          <w:szCs w:val="24"/>
+        </w:rPr>
+      </w:pPr>
       <w:r>
         <w:rPr>
           <w:noProof/>
+          <w:sz w:val="24"/>
+          <w:szCs w:val="24"/>
         </w:rPr>
         <w:drawing>
           <wp:inline distT="0" distB="0" distL="0" distR="0" wp14:anchorId="2098C8DE" wp14:editId="5FC922CE">
@@ -251,7 +631,17 @@
       </w:r>
     </w:p>
     <w:p>
-      <w:r>
+      <w:pPr>
+        <w:rPr>
+          <w:sz w:val="24"/>
+          <w:szCs w:val="24"/>
+        </w:rPr>
+      </w:pPr>
+      <w:r>
+        <w:rPr>
+          <w:sz w:val="24"/>
+          <w:szCs w:val="24"/>
+        </w:rPr>
         <w:br w:type="page"/>
       </w:r>
     </w:p>
@@ -260,466 +650,1184 @@
         <w:rPr>
           <w:b/>
           <w:bCs/>
-        </w:rPr>
-      </w:pPr>
-      <w:r>
-        <w:rPr>
-          <w:b/>
-          <w:bCs/>
+          <w:sz w:val="24"/>
+          <w:szCs w:val="24"/>
+        </w:rPr>
+      </w:pPr>
+      <w:r>
+        <w:rPr>
+          <w:b/>
+          <w:bCs/>
+          <w:sz w:val="24"/>
+          <w:szCs w:val="24"/>
         </w:rPr>
         <w:lastRenderedPageBreak/>
         <w:t>Pseudo code for Login System</w:t>
       </w:r>
     </w:p>
     <w:p>
-      <w:r>
+      <w:pPr>
+        <w:rPr>
+          <w:sz w:val="24"/>
+          <w:szCs w:val="24"/>
+        </w:rPr>
+      </w:pPr>
+      <w:r>
+        <w:rPr>
+          <w:sz w:val="24"/>
+          <w:szCs w:val="24"/>
+        </w:rPr>
         <w:t xml:space="preserve">procedure </w:t>
       </w:r>
       <w:proofErr w:type="spellStart"/>
       <w:proofErr w:type="gramStart"/>
       <w:r>
+        <w:rPr>
+          <w:sz w:val="24"/>
+          <w:szCs w:val="24"/>
+        </w:rPr>
         <w:t>userLogin</w:t>
       </w:r>
       <w:proofErr w:type="spellEnd"/>
       <w:r>
+        <w:rPr>
+          <w:sz w:val="24"/>
+          <w:szCs w:val="24"/>
+        </w:rPr>
         <w:t>(</w:t>
       </w:r>
       <w:proofErr w:type="gramEnd"/>
       <w:r>
+        <w:rPr>
+          <w:sz w:val="24"/>
+          <w:szCs w:val="24"/>
+        </w:rPr>
         <w:t>)</w:t>
       </w:r>
     </w:p>
     <w:p>
-      <w:r>
+      <w:pPr>
+        <w:rPr>
+          <w:sz w:val="24"/>
+          <w:szCs w:val="24"/>
+        </w:rPr>
+      </w:pPr>
+      <w:r>
+        <w:rPr>
+          <w:sz w:val="24"/>
+          <w:szCs w:val="24"/>
+        </w:rPr>
         <w:t xml:space="preserve">    // Define variables</w:t>
       </w:r>
     </w:p>
     <w:p>
-      <w:r>
+      <w:pPr>
+        <w:rPr>
+          <w:sz w:val="24"/>
+          <w:szCs w:val="24"/>
+        </w:rPr>
+      </w:pPr>
+      <w:r>
+        <w:rPr>
+          <w:sz w:val="24"/>
+          <w:szCs w:val="24"/>
+        </w:rPr>
         <w:t xml:space="preserve">    let Attempts = 3</w:t>
       </w:r>
     </w:p>
     <w:p>
-      <w:r>
+      <w:pPr>
+        <w:rPr>
+          <w:sz w:val="24"/>
+          <w:szCs w:val="24"/>
+        </w:rPr>
+      </w:pPr>
+      <w:r>
+        <w:rPr>
+          <w:sz w:val="24"/>
+          <w:szCs w:val="24"/>
+        </w:rPr>
         <w:t xml:space="preserve">    let </w:t>
       </w:r>
       <w:proofErr w:type="spellStart"/>
       <w:r>
+        <w:rPr>
+          <w:sz w:val="24"/>
+          <w:szCs w:val="24"/>
+        </w:rPr>
         <w:t>attemptCount</w:t>
       </w:r>
       <w:proofErr w:type="spellEnd"/>
       <w:r>
+        <w:rPr>
+          <w:sz w:val="24"/>
+          <w:szCs w:val="24"/>
+        </w:rPr>
         <w:t xml:space="preserve"> = 0</w:t>
       </w:r>
     </w:p>
     <w:p>
-      <w:r>
+      <w:pPr>
+        <w:rPr>
+          <w:sz w:val="24"/>
+          <w:szCs w:val="24"/>
+        </w:rPr>
+      </w:pPr>
+      <w:r>
+        <w:rPr>
+          <w:sz w:val="24"/>
+          <w:szCs w:val="24"/>
+        </w:rPr>
         <w:t xml:space="preserve">    let </w:t>
       </w:r>
       <w:proofErr w:type="spellStart"/>
       <w:r>
+        <w:rPr>
+          <w:sz w:val="24"/>
+          <w:szCs w:val="24"/>
+        </w:rPr>
         <w:t>isLoggedIn</w:t>
       </w:r>
       <w:proofErr w:type="spellEnd"/>
       <w:r>
+        <w:rPr>
+          <w:sz w:val="24"/>
+          <w:szCs w:val="24"/>
+        </w:rPr>
         <w:t xml:space="preserve"> = false</w:t>
       </w:r>
     </w:p>
     <w:p>
-      <w:r>
+      <w:pPr>
+        <w:rPr>
+          <w:sz w:val="24"/>
+          <w:szCs w:val="24"/>
+        </w:rPr>
+      </w:pPr>
+      <w:r>
+        <w:rPr>
+          <w:sz w:val="24"/>
+          <w:szCs w:val="24"/>
+        </w:rPr>
         <w:t>start the while loop to count for number of attempts</w:t>
       </w:r>
     </w:p>
     <w:p>
-      <w:r>
+      <w:pPr>
+        <w:rPr>
+          <w:sz w:val="24"/>
+          <w:szCs w:val="24"/>
+        </w:rPr>
+      </w:pPr>
+      <w:r>
+        <w:rPr>
+          <w:sz w:val="24"/>
+          <w:szCs w:val="24"/>
+        </w:rPr>
         <w:t xml:space="preserve">    while </w:t>
       </w:r>
       <w:proofErr w:type="spellStart"/>
       <w:r>
+        <w:rPr>
+          <w:sz w:val="24"/>
+          <w:szCs w:val="24"/>
+        </w:rPr>
         <w:t>attemptCount</w:t>
       </w:r>
       <w:proofErr w:type="spellEnd"/>
       <w:r>
+        <w:rPr>
+          <w:sz w:val="24"/>
+          <w:szCs w:val="24"/>
+        </w:rPr>
         <w:t xml:space="preserve"> &lt; Attempts AND </w:t>
       </w:r>
       <w:proofErr w:type="spellStart"/>
       <w:r>
+        <w:rPr>
+          <w:sz w:val="24"/>
+          <w:szCs w:val="24"/>
+        </w:rPr>
         <w:t>isLoggedIn</w:t>
       </w:r>
       <w:proofErr w:type="spellEnd"/>
       <w:r>
+        <w:rPr>
+          <w:sz w:val="24"/>
+          <w:szCs w:val="24"/>
+        </w:rPr>
         <w:t xml:space="preserve"> equals false do:</w:t>
       </w:r>
     </w:p>
     <w:p>
-      <w:r>
+      <w:pPr>
+        <w:rPr>
+          <w:sz w:val="24"/>
+          <w:szCs w:val="24"/>
+        </w:rPr>
+      </w:pPr>
+      <w:r>
+        <w:rPr>
+          <w:sz w:val="24"/>
+          <w:szCs w:val="24"/>
+        </w:rPr>
         <w:t xml:space="preserve">        // Prompt user for username and password</w:t>
       </w:r>
     </w:p>
     <w:p>
-      <w:r>
+      <w:pPr>
+        <w:rPr>
+          <w:sz w:val="24"/>
+          <w:szCs w:val="24"/>
+        </w:rPr>
+      </w:pPr>
+      <w:r>
+        <w:rPr>
+          <w:sz w:val="24"/>
+          <w:szCs w:val="24"/>
+        </w:rPr>
         <w:t xml:space="preserve">        input username</w:t>
       </w:r>
     </w:p>
     <w:p>
-      <w:r>
+      <w:pPr>
+        <w:rPr>
+          <w:sz w:val="24"/>
+          <w:szCs w:val="24"/>
+        </w:rPr>
+      </w:pPr>
+      <w:r>
+        <w:rPr>
+          <w:sz w:val="24"/>
+          <w:szCs w:val="24"/>
+        </w:rPr>
         <w:t xml:space="preserve">        input password</w:t>
       </w:r>
     </w:p>
     <w:p>
-      <w:r>
+      <w:pPr>
+        <w:rPr>
+          <w:sz w:val="24"/>
+          <w:szCs w:val="24"/>
+        </w:rPr>
+      </w:pPr>
+      <w:r>
+        <w:rPr>
+          <w:sz w:val="24"/>
+          <w:szCs w:val="24"/>
+        </w:rPr>
         <w:t xml:space="preserve">        if username equals </w:t>
       </w:r>
       <w:proofErr w:type="spellStart"/>
       <w:r>
+        <w:rPr>
+          <w:sz w:val="24"/>
+          <w:szCs w:val="24"/>
+        </w:rPr>
         <w:t>correctUsername</w:t>
       </w:r>
       <w:proofErr w:type="spellEnd"/>
       <w:r>
+        <w:rPr>
+          <w:sz w:val="24"/>
+          <w:szCs w:val="24"/>
+        </w:rPr>
         <w:t xml:space="preserve"> AND password equals </w:t>
       </w:r>
       <w:proofErr w:type="spellStart"/>
       <w:r>
+        <w:rPr>
+          <w:sz w:val="24"/>
+          <w:szCs w:val="24"/>
+        </w:rPr>
         <w:t>correctPassword</w:t>
       </w:r>
       <w:proofErr w:type="spellEnd"/>
       <w:r>
+        <w:rPr>
+          <w:sz w:val="24"/>
+          <w:szCs w:val="24"/>
+        </w:rPr>
         <w:t xml:space="preserve"> then:</w:t>
       </w:r>
     </w:p>
     <w:p>
-      <w:r>
+      <w:pPr>
+        <w:rPr>
+          <w:sz w:val="24"/>
+          <w:szCs w:val="24"/>
+        </w:rPr>
+      </w:pPr>
+      <w:r>
+        <w:rPr>
+          <w:sz w:val="24"/>
+          <w:szCs w:val="24"/>
+        </w:rPr>
         <w:t xml:space="preserve">            </w:t>
       </w:r>
       <w:proofErr w:type="spellStart"/>
       <w:r>
+        <w:rPr>
+          <w:sz w:val="24"/>
+          <w:szCs w:val="24"/>
+        </w:rPr>
         <w:t>isLoggedIn</w:t>
       </w:r>
       <w:proofErr w:type="spellEnd"/>
       <w:r>
+        <w:rPr>
+          <w:sz w:val="24"/>
+          <w:szCs w:val="24"/>
+        </w:rPr>
         <w:t xml:space="preserve"> = true</w:t>
       </w:r>
     </w:p>
     <w:p>
-      <w:r>
+      <w:pPr>
+        <w:rPr>
+          <w:sz w:val="24"/>
+          <w:szCs w:val="24"/>
+        </w:rPr>
+      </w:pPr>
+      <w:r>
+        <w:rPr>
+          <w:sz w:val="24"/>
+          <w:szCs w:val="24"/>
+        </w:rPr>
         <w:t xml:space="preserve">            output "Login successful. Welcome, ", username</w:t>
       </w:r>
     </w:p>
     <w:p>
-      <w:r>
+      <w:pPr>
+        <w:rPr>
+          <w:sz w:val="24"/>
+          <w:szCs w:val="24"/>
+        </w:rPr>
+      </w:pPr>
+      <w:r>
+        <w:rPr>
+          <w:sz w:val="24"/>
+          <w:szCs w:val="24"/>
+        </w:rPr>
         <w:t xml:space="preserve">        else:</w:t>
       </w:r>
     </w:p>
     <w:p>
-      <w:r>
+      <w:pPr>
+        <w:rPr>
+          <w:sz w:val="24"/>
+          <w:szCs w:val="24"/>
+        </w:rPr>
+      </w:pPr>
+      <w:r>
+        <w:rPr>
+          <w:sz w:val="24"/>
+          <w:szCs w:val="24"/>
+        </w:rPr>
         <w:t xml:space="preserve">            // Increment attempt count</w:t>
       </w:r>
     </w:p>
     <w:p>
-      <w:r>
+      <w:pPr>
+        <w:rPr>
+          <w:sz w:val="24"/>
+          <w:szCs w:val="24"/>
+        </w:rPr>
+      </w:pPr>
+      <w:r>
+        <w:rPr>
+          <w:sz w:val="24"/>
+          <w:szCs w:val="24"/>
+        </w:rPr>
         <w:t xml:space="preserve">            </w:t>
       </w:r>
       <w:proofErr w:type="spellStart"/>
       <w:r>
+        <w:rPr>
+          <w:sz w:val="24"/>
+          <w:szCs w:val="24"/>
+        </w:rPr>
         <w:t>attemptCount</w:t>
       </w:r>
       <w:proofErr w:type="spellEnd"/>
       <w:r>
+        <w:rPr>
+          <w:sz w:val="24"/>
+          <w:szCs w:val="24"/>
+        </w:rPr>
         <w:t xml:space="preserve"> = </w:t>
       </w:r>
       <w:proofErr w:type="spellStart"/>
       <w:r>
+        <w:rPr>
+          <w:sz w:val="24"/>
+          <w:szCs w:val="24"/>
+        </w:rPr>
         <w:t>attemptCount</w:t>
       </w:r>
       <w:proofErr w:type="spellEnd"/>
       <w:r>
+        <w:rPr>
+          <w:sz w:val="24"/>
+          <w:szCs w:val="24"/>
+        </w:rPr>
         <w:t xml:space="preserve"> + 1</w:t>
       </w:r>
     </w:p>
     <w:p>
-      <w:r>
+      <w:pPr>
+        <w:rPr>
+          <w:sz w:val="24"/>
+          <w:szCs w:val="24"/>
+        </w:rPr>
+      </w:pPr>
+      <w:r>
+        <w:rPr>
+          <w:sz w:val="24"/>
+          <w:szCs w:val="24"/>
+        </w:rPr>
         <w:t xml:space="preserve">            output "Login failed. You have ", Attempts - </w:t>
       </w:r>
       <w:proofErr w:type="spellStart"/>
       <w:r>
+        <w:rPr>
+          <w:sz w:val="24"/>
+          <w:szCs w:val="24"/>
+        </w:rPr>
         <w:t>attemptCount</w:t>
       </w:r>
       <w:proofErr w:type="spellEnd"/>
       <w:r>
+        <w:rPr>
+          <w:sz w:val="24"/>
+          <w:szCs w:val="24"/>
+        </w:rPr>
         <w:t>, " attempts remaining."</w:t>
       </w:r>
     </w:p>
     <w:p>
-      <w:r>
+      <w:pPr>
+        <w:rPr>
+          <w:sz w:val="24"/>
+          <w:szCs w:val="24"/>
+        </w:rPr>
+      </w:pPr>
+      <w:r>
+        <w:rPr>
+          <w:sz w:val="24"/>
+          <w:szCs w:val="24"/>
+        </w:rPr>
         <w:t xml:space="preserve">            if </w:t>
       </w:r>
       <w:proofErr w:type="spellStart"/>
       <w:r>
+        <w:rPr>
+          <w:sz w:val="24"/>
+          <w:szCs w:val="24"/>
+        </w:rPr>
         <w:t>attemptCount</w:t>
       </w:r>
       <w:proofErr w:type="spellEnd"/>
       <w:r>
+        <w:rPr>
+          <w:sz w:val="24"/>
+          <w:szCs w:val="24"/>
+        </w:rPr>
         <w:t xml:space="preserve"> = Attempts then:</w:t>
       </w:r>
     </w:p>
     <w:p>
-      <w:r>
+      <w:pPr>
+        <w:rPr>
+          <w:sz w:val="24"/>
+          <w:szCs w:val="24"/>
+        </w:rPr>
+      </w:pPr>
+      <w:r>
+        <w:rPr>
+          <w:sz w:val="24"/>
+          <w:szCs w:val="24"/>
+        </w:rPr>
         <w:t xml:space="preserve">                output "Maximum login attempts reached. Your account is locked."</w:t>
       </w:r>
     </w:p>
     <w:p>
-      <w:r>
+      <w:pPr>
+        <w:rPr>
+          <w:sz w:val="24"/>
+          <w:szCs w:val="24"/>
+        </w:rPr>
+      </w:pPr>
+      <w:r>
+        <w:rPr>
+          <w:sz w:val="24"/>
+          <w:szCs w:val="24"/>
+        </w:rPr>
         <w:t xml:space="preserve">             Exit loop</w:t>
       </w:r>
     </w:p>
     <w:p>
-      <w:r>
+      <w:pPr>
+        <w:rPr>
+          <w:sz w:val="24"/>
+          <w:szCs w:val="24"/>
+        </w:rPr>
+      </w:pPr>
+      <w:r>
+        <w:rPr>
+          <w:sz w:val="24"/>
+          <w:szCs w:val="24"/>
+        </w:rPr>
         <w:t>end procedure</w:t>
       </w:r>
     </w:p>
-    <w:p/>
-    <w:p/>
-    <w:p/>
-    <w:p/>
-    <w:p/>
-    <w:p/>
-    <w:p/>
-    <w:p/>
-    <w:p/>
-    <w:p>
-      <w:pPr>
-        <w:rPr>
-          <w:b/>
-          <w:bCs/>
-        </w:rPr>
-      </w:pPr>
-    </w:p>
-    <w:p>
-      <w:pPr>
-        <w:rPr>
-          <w:b/>
-          <w:bCs/>
-        </w:rPr>
-      </w:pPr>
-      <w:r>
-        <w:rPr>
-          <w:b/>
-          <w:bCs/>
-        </w:rPr>
-        <w:t>Question 3</w:t>
-      </w:r>
-    </w:p>
-    <w:p>
-      <w:pPr>
-        <w:rPr>
-          <w:b/>
-          <w:bCs/>
-        </w:rPr>
-      </w:pPr>
-      <w:r>
-        <w:rPr>
-          <w:b/>
-          <w:bCs/>
+    <w:p>
+      <w:pPr>
+        <w:rPr>
+          <w:sz w:val="24"/>
+          <w:szCs w:val="24"/>
+        </w:rPr>
+      </w:pPr>
+    </w:p>
+    <w:p>
+      <w:pPr>
+        <w:rPr>
+          <w:sz w:val="24"/>
+          <w:szCs w:val="24"/>
+        </w:rPr>
+      </w:pPr>
+    </w:p>
+    <w:p>
+      <w:pPr>
+        <w:rPr>
+          <w:sz w:val="24"/>
+          <w:szCs w:val="24"/>
+        </w:rPr>
+      </w:pPr>
+    </w:p>
+    <w:p>
+      <w:pPr>
+        <w:rPr>
+          <w:sz w:val="24"/>
+          <w:szCs w:val="24"/>
+        </w:rPr>
+      </w:pPr>
+    </w:p>
+    <w:p>
+      <w:pPr>
+        <w:rPr>
+          <w:sz w:val="24"/>
+          <w:szCs w:val="24"/>
+        </w:rPr>
+      </w:pPr>
+    </w:p>
+    <w:p>
+      <w:pPr>
+        <w:rPr>
+          <w:sz w:val="24"/>
+          <w:szCs w:val="24"/>
+        </w:rPr>
+      </w:pPr>
+    </w:p>
+    <w:p>
+      <w:pPr>
+        <w:rPr>
+          <w:b/>
+          <w:bCs/>
+          <w:sz w:val="24"/>
+          <w:szCs w:val="24"/>
+        </w:rPr>
+      </w:pPr>
+    </w:p>
+    <w:p>
+      <w:pPr>
+        <w:rPr>
+          <w:rFonts w:ascii="Roboto" w:hAnsi="Roboto"/>
+          <w:b/>
+          <w:bCs/>
+          <w:sz w:val="24"/>
+          <w:szCs w:val="24"/>
+          <w:shd w:val="clear" w:color="auto" w:fill="FFFFFF"/>
+        </w:rPr>
+      </w:pPr>
+      <w:r>
+        <w:rPr>
+          <w:rFonts w:ascii="Roboto" w:hAnsi="Roboto"/>
+          <w:b/>
+          <w:bCs/>
+          <w:sz w:val="24"/>
+          <w:szCs w:val="24"/>
+          <w:shd w:val="clear" w:color="auto" w:fill="FFFFFF"/>
+        </w:rPr>
+        <w:lastRenderedPageBreak/>
+        <w:t>Assignment 3:</w:t>
+      </w:r>
+      <w:r>
+        <w:rPr>
+          <w:rFonts w:ascii="Roboto" w:hAnsi="Roboto"/>
+          <w:b/>
+          <w:bCs/>
+          <w:sz w:val="24"/>
+          <w:szCs w:val="24"/>
+        </w:rPr>
+        <w:br/>
+      </w:r>
+      <w:r>
+        <w:rPr>
+          <w:rFonts w:ascii="Roboto" w:hAnsi="Roboto"/>
+          <w:b/>
+          <w:bCs/>
+          <w:sz w:val="24"/>
+          <w:szCs w:val="24"/>
+          <w:shd w:val="clear" w:color="auto" w:fill="FFFFFF"/>
+        </w:rPr>
+        <w:t>Function Design and Modularization - Create a document that describes the</w:t>
+      </w:r>
+      <w:r>
+        <w:rPr>
+          <w:rFonts w:ascii="Roboto" w:hAnsi="Roboto"/>
+          <w:b/>
+          <w:bCs/>
+          <w:sz w:val="24"/>
+          <w:szCs w:val="24"/>
+        </w:rPr>
+        <w:br/>
+      </w:r>
+      <w:r>
+        <w:rPr>
+          <w:rFonts w:ascii="Roboto" w:hAnsi="Roboto"/>
+          <w:b/>
+          <w:bCs/>
+          <w:sz w:val="24"/>
+          <w:szCs w:val="24"/>
+          <w:shd w:val="clear" w:color="auto" w:fill="FFFFFF"/>
+        </w:rPr>
+        <w:t>design of two modular functions: one that returns the factorial of a number,</w:t>
+      </w:r>
+      <w:r>
+        <w:rPr>
+          <w:rFonts w:ascii="Roboto" w:hAnsi="Roboto"/>
+          <w:b/>
+          <w:bCs/>
+          <w:sz w:val="24"/>
+          <w:szCs w:val="24"/>
+        </w:rPr>
+        <w:br/>
+      </w:r>
+      <w:r>
+        <w:rPr>
+          <w:rFonts w:ascii="Roboto" w:hAnsi="Roboto"/>
+          <w:b/>
+          <w:bCs/>
+          <w:sz w:val="24"/>
+          <w:szCs w:val="24"/>
+          <w:shd w:val="clear" w:color="auto" w:fill="FFFFFF"/>
+        </w:rPr>
+        <w:t>and another that calculates the nth Fibonacci number. Include pseudocode and</w:t>
+      </w:r>
+      <w:r>
+        <w:rPr>
+          <w:rFonts w:ascii="Roboto" w:hAnsi="Roboto"/>
+          <w:b/>
+          <w:bCs/>
+          <w:sz w:val="24"/>
+          <w:szCs w:val="24"/>
+        </w:rPr>
+        <w:br/>
+      </w:r>
+      <w:r>
+        <w:rPr>
+          <w:rFonts w:ascii="Roboto" w:hAnsi="Roboto"/>
+          <w:b/>
+          <w:bCs/>
+          <w:sz w:val="24"/>
+          <w:szCs w:val="24"/>
+          <w:shd w:val="clear" w:color="auto" w:fill="FFFFFF"/>
+        </w:rPr>
+        <w:t>a brief explanation of how modularity in programming helps with code reuse</w:t>
+      </w:r>
+      <w:r>
+        <w:rPr>
+          <w:rFonts w:ascii="Roboto" w:hAnsi="Roboto"/>
+          <w:b/>
+          <w:bCs/>
+          <w:sz w:val="24"/>
+          <w:szCs w:val="24"/>
+        </w:rPr>
+        <w:br/>
+      </w:r>
+      <w:r>
+        <w:rPr>
+          <w:rFonts w:ascii="Roboto" w:hAnsi="Roboto"/>
+          <w:b/>
+          <w:bCs/>
+          <w:sz w:val="24"/>
+          <w:szCs w:val="24"/>
+          <w:shd w:val="clear" w:color="auto" w:fill="FFFFFF"/>
+        </w:rPr>
+        <w:t>and organization.</w:t>
+      </w:r>
+    </w:p>
+    <w:p>
+      <w:pPr>
+        <w:rPr>
+          <w:rFonts w:ascii="Roboto" w:hAnsi="Roboto"/>
+          <w:sz w:val="24"/>
+          <w:szCs w:val="24"/>
+          <w:shd w:val="clear" w:color="auto" w:fill="FFFFFF"/>
+        </w:rPr>
+      </w:pPr>
+    </w:p>
+    <w:p>
+      <w:pPr>
+        <w:rPr>
+          <w:sz w:val="24"/>
+          <w:szCs w:val="24"/>
+        </w:rPr>
+      </w:pPr>
+      <w:r>
+        <w:rPr>
+          <w:sz w:val="24"/>
+          <w:szCs w:val="24"/>
+        </w:rPr>
+        <w:t>We will go with factorial function lets write the pseudo code for it</w:t>
+      </w:r>
+    </w:p>
+    <w:p>
+      <w:pPr>
+        <w:rPr>
+          <w:sz w:val="24"/>
+          <w:szCs w:val="24"/>
+        </w:rPr>
+      </w:pPr>
+    </w:p>
+    <w:p>
+      <w:pPr>
+        <w:rPr>
+          <w:sz w:val="24"/>
+          <w:szCs w:val="24"/>
+        </w:rPr>
+      </w:pPr>
+      <w:r>
+        <w:rPr>
+          <w:sz w:val="24"/>
+          <w:szCs w:val="24"/>
+        </w:rPr>
+        <w:t>function</w:t>
+      </w:r>
+      <w:r>
+        <w:rPr>
+          <w:sz w:val="24"/>
+          <w:szCs w:val="24"/>
+        </w:rPr>
+        <w:t xml:space="preserve"> factorial(n)</w:t>
+      </w:r>
+    </w:p>
+    <w:p>
+      <w:pPr>
+        <w:rPr>
+          <w:sz w:val="24"/>
+          <w:szCs w:val="24"/>
+        </w:rPr>
+      </w:pPr>
+      <w:r>
+        <w:rPr>
+          <w:sz w:val="24"/>
+          <w:szCs w:val="24"/>
+        </w:rPr>
+        <w:t xml:space="preserve">    IF n == 0</w:t>
+      </w:r>
+    </w:p>
+    <w:p>
+      <w:pPr>
+        <w:rPr>
+          <w:sz w:val="24"/>
+          <w:szCs w:val="24"/>
+        </w:rPr>
+      </w:pPr>
+      <w:r>
+        <w:rPr>
+          <w:sz w:val="24"/>
+          <w:szCs w:val="24"/>
+        </w:rPr>
+        <w:t xml:space="preserve">        </w:t>
+      </w:r>
+      <w:r>
+        <w:rPr>
+          <w:sz w:val="24"/>
+          <w:szCs w:val="24"/>
+        </w:rPr>
+        <w:t>return</w:t>
+      </w:r>
+      <w:r>
+        <w:rPr>
+          <w:sz w:val="24"/>
+          <w:szCs w:val="24"/>
+        </w:rPr>
+        <w:t xml:space="preserve"> 1</w:t>
+      </w:r>
+    </w:p>
+    <w:p>
+      <w:pPr>
+        <w:rPr>
+          <w:sz w:val="24"/>
+          <w:szCs w:val="24"/>
+        </w:rPr>
+      </w:pPr>
+      <w:r>
+        <w:rPr>
+          <w:sz w:val="24"/>
+          <w:szCs w:val="24"/>
+        </w:rPr>
+        <w:t xml:space="preserve">    </w:t>
+      </w:r>
+      <w:r>
+        <w:rPr>
+          <w:sz w:val="24"/>
+          <w:szCs w:val="24"/>
+        </w:rPr>
+        <w:t>else</w:t>
+      </w:r>
+    </w:p>
+    <w:p>
+      <w:pPr>
+        <w:rPr>
+          <w:sz w:val="24"/>
+          <w:szCs w:val="24"/>
+        </w:rPr>
+      </w:pPr>
+      <w:r>
+        <w:rPr>
+          <w:sz w:val="24"/>
+          <w:szCs w:val="24"/>
+        </w:rPr>
+        <w:t xml:space="preserve">        </w:t>
+      </w:r>
+      <w:r>
+        <w:rPr>
+          <w:sz w:val="24"/>
+          <w:szCs w:val="24"/>
+        </w:rPr>
+        <w:t>result</w:t>
+      </w:r>
+      <w:r>
+        <w:rPr>
+          <w:sz w:val="24"/>
+          <w:szCs w:val="24"/>
+        </w:rPr>
+        <w:t xml:space="preserve"> = 1</w:t>
+      </w:r>
+    </w:p>
+    <w:p>
+      <w:pPr>
+        <w:rPr>
+          <w:sz w:val="24"/>
+          <w:szCs w:val="24"/>
+        </w:rPr>
+      </w:pPr>
+      <w:r>
+        <w:rPr>
+          <w:sz w:val="24"/>
+          <w:szCs w:val="24"/>
+        </w:rPr>
+        <w:t xml:space="preserve">        </w:t>
+      </w:r>
+      <w:r>
+        <w:rPr>
+          <w:sz w:val="24"/>
+          <w:szCs w:val="24"/>
+        </w:rPr>
+        <w:t>for</w:t>
+      </w:r>
+      <w:r>
+        <w:rPr>
+          <w:sz w:val="24"/>
+          <w:szCs w:val="24"/>
         </w:rPr>
         <w:t xml:space="preserve"> </w:t>
       </w:r>
-      <w:r>
-        <w:rPr>
-          <w:b/>
-          <w:bCs/>
-        </w:rPr>
-        <w:t>Function design and modularization</w:t>
-      </w:r>
-    </w:p>
-    <w:p>
-      <w:r>
-        <w:t>We will go with factorial function lets write the pseudo code for it</w:t>
-      </w:r>
-    </w:p>
-    <w:p/>
-    <w:p>
-      <w:r>
-        <w:t>function</w:t>
-      </w:r>
-      <w:r>
-        <w:t xml:space="preserve"> factorial(n)</w:t>
-      </w:r>
-    </w:p>
-    <w:p>
-      <w:r>
-        <w:t xml:space="preserve">    IF n == 0</w:t>
-      </w:r>
-    </w:p>
-    <w:p>
-      <w:r>
+      <w:proofErr w:type="spellStart"/>
+      <w:r>
+        <w:rPr>
+          <w:sz w:val="24"/>
+          <w:szCs w:val="24"/>
+        </w:rPr>
+        <w:t>i</w:t>
+      </w:r>
+      <w:proofErr w:type="spellEnd"/>
+      <w:r>
+        <w:rPr>
+          <w:sz w:val="24"/>
+          <w:szCs w:val="24"/>
+        </w:rPr>
+        <w:t xml:space="preserve"> = 1 to n</w:t>
+      </w:r>
+    </w:p>
+    <w:p>
+      <w:pPr>
+        <w:rPr>
+          <w:sz w:val="24"/>
+          <w:szCs w:val="24"/>
+        </w:rPr>
+      </w:pPr>
+      <w:r>
+        <w:rPr>
+          <w:sz w:val="24"/>
+          <w:szCs w:val="24"/>
+        </w:rPr>
+        <w:t xml:space="preserve">            </w:t>
+      </w:r>
+      <w:r>
+        <w:rPr>
+          <w:sz w:val="24"/>
+          <w:szCs w:val="24"/>
+        </w:rPr>
+        <w:t>result</w:t>
+      </w:r>
+      <w:r>
+        <w:rPr>
+          <w:sz w:val="24"/>
+          <w:szCs w:val="24"/>
+        </w:rPr>
+        <w:t xml:space="preserve"> = </w:t>
+      </w:r>
+      <w:r>
+        <w:rPr>
+          <w:sz w:val="24"/>
+          <w:szCs w:val="24"/>
+        </w:rPr>
+        <w:t>result</w:t>
+      </w:r>
+      <w:r>
+        <w:rPr>
+          <w:sz w:val="24"/>
+          <w:szCs w:val="24"/>
+        </w:rPr>
+        <w:t xml:space="preserve"> * </w:t>
+      </w:r>
+      <w:proofErr w:type="spellStart"/>
+      <w:r>
+        <w:rPr>
+          <w:sz w:val="24"/>
+          <w:szCs w:val="24"/>
+        </w:rPr>
+        <w:t>i</w:t>
+      </w:r>
+      <w:proofErr w:type="spellEnd"/>
+    </w:p>
+    <w:p>
+      <w:pPr>
+        <w:rPr>
+          <w:sz w:val="24"/>
+          <w:szCs w:val="24"/>
+        </w:rPr>
+      </w:pPr>
+      <w:r>
+        <w:rPr>
+          <w:sz w:val="24"/>
+          <w:szCs w:val="24"/>
+        </w:rPr>
         <w:t xml:space="preserve">        </w:t>
       </w:r>
       <w:r>
-        <w:t>return</w:t>
-      </w:r>
-      <w:r>
-        <w:t xml:space="preserve"> 1</w:t>
-      </w:r>
-    </w:p>
-    <w:p>
-      <w:r>
+        <w:rPr>
+          <w:sz w:val="24"/>
+          <w:szCs w:val="24"/>
+        </w:rPr>
+        <w:t>end</w:t>
+      </w:r>
+      <w:r>
+        <w:rPr>
+          <w:sz w:val="24"/>
+          <w:szCs w:val="24"/>
+        </w:rPr>
+        <w:t xml:space="preserve"> </w:t>
+      </w:r>
+      <w:r>
+        <w:rPr>
+          <w:sz w:val="24"/>
+          <w:szCs w:val="24"/>
+        </w:rPr>
+        <w:t>for</w:t>
+      </w:r>
+    </w:p>
+    <w:p>
+      <w:pPr>
+        <w:rPr>
+          <w:sz w:val="24"/>
+          <w:szCs w:val="24"/>
+        </w:rPr>
+      </w:pPr>
+      <w:r>
+        <w:rPr>
+          <w:sz w:val="24"/>
+          <w:szCs w:val="24"/>
+        </w:rPr>
+        <w:t xml:space="preserve">        </w:t>
+      </w:r>
+      <w:proofErr w:type="spellStart"/>
+      <w:r>
+        <w:rPr>
+          <w:sz w:val="24"/>
+          <w:szCs w:val="24"/>
+        </w:rPr>
+        <w:t>retrurn</w:t>
+      </w:r>
+      <w:proofErr w:type="spellEnd"/>
+      <w:r>
+        <w:rPr>
+          <w:sz w:val="24"/>
+          <w:szCs w:val="24"/>
+        </w:rPr>
+        <w:t xml:space="preserve"> </w:t>
+      </w:r>
+      <w:r>
+        <w:rPr>
+          <w:sz w:val="24"/>
+          <w:szCs w:val="24"/>
+        </w:rPr>
+        <w:t>result</w:t>
+      </w:r>
+    </w:p>
+    <w:p>
+      <w:pPr>
+        <w:rPr>
+          <w:sz w:val="24"/>
+          <w:szCs w:val="24"/>
+        </w:rPr>
+      </w:pPr>
+      <w:r>
+        <w:rPr>
+          <w:sz w:val="24"/>
+          <w:szCs w:val="24"/>
+        </w:rPr>
         <w:t xml:space="preserve">    </w:t>
       </w:r>
       <w:r>
-        <w:t>else</w:t>
-      </w:r>
-    </w:p>
-    <w:p>
-      <w:r>
-        <w:t xml:space="preserve">        </w:t>
-      </w:r>
-      <w:r>
-        <w:t>result</w:t>
-      </w:r>
-      <w:r>
-        <w:t xml:space="preserve"> = 1</w:t>
-      </w:r>
-    </w:p>
-    <w:p>
-      <w:r>
-        <w:t xml:space="preserve">        </w:t>
-      </w:r>
-      <w:r>
-        <w:t>for</w:t>
-      </w:r>
-      <w:r>
-        <w:t xml:space="preserve"> </w:t>
-      </w:r>
-      <w:proofErr w:type="spellStart"/>
-      <w:r>
-        <w:t>i</w:t>
-      </w:r>
-      <w:proofErr w:type="spellEnd"/>
-      <w:r>
-        <w:t xml:space="preserve"> = 1 to n</w:t>
-      </w:r>
-    </w:p>
-    <w:p>
-      <w:r>
-        <w:t xml:space="preserve">            </w:t>
-      </w:r>
-      <w:r>
-        <w:t>result</w:t>
-      </w:r>
-      <w:r>
-        <w:t xml:space="preserve"> = </w:t>
-      </w:r>
-      <w:r>
-        <w:t>result</w:t>
-      </w:r>
-      <w:r>
-        <w:t xml:space="preserve"> * </w:t>
-      </w:r>
-      <w:proofErr w:type="spellStart"/>
-      <w:r>
-        <w:t>i</w:t>
-      </w:r>
-      <w:proofErr w:type="spellEnd"/>
-    </w:p>
-    <w:p>
-      <w:r>
-        <w:t xml:space="preserve">        </w:t>
-      </w:r>
-      <w:r>
-        <w:t>end</w:t>
-      </w:r>
-      <w:r>
-        <w:t xml:space="preserve"> </w:t>
-      </w:r>
-      <w:r>
-        <w:t>for</w:t>
-      </w:r>
-    </w:p>
-    <w:p>
-      <w:r>
-        <w:t xml:space="preserve">        </w:t>
-      </w:r>
-      <w:proofErr w:type="spellStart"/>
-      <w:r>
-        <w:t>retrurn</w:t>
-      </w:r>
-      <w:proofErr w:type="spellEnd"/>
-      <w:r>
-        <w:t xml:space="preserve"> </w:t>
-      </w:r>
-      <w:r>
-        <w:t>result</w:t>
-      </w:r>
-    </w:p>
-    <w:p>
-      <w:r>
-        <w:t xml:space="preserve">    </w:t>
-      </w:r>
-      <w:r>
+        <w:rPr>
+          <w:sz w:val="24"/>
+          <w:szCs w:val="24"/>
+        </w:rPr>
         <w:t>end if</w:t>
       </w:r>
     </w:p>
     <w:p>
-      <w:r>
+      <w:pPr>
+        <w:rPr>
+          <w:sz w:val="24"/>
+          <w:szCs w:val="24"/>
+        </w:rPr>
+      </w:pPr>
+      <w:r>
+        <w:rPr>
+          <w:sz w:val="24"/>
+          <w:szCs w:val="24"/>
+        </w:rPr>
         <w:t>end function</w:t>
       </w:r>
     </w:p>
-    <w:p/>
-    <w:p/>
-    <w:p>
-      <w:pPr>
-        <w:rPr>
-          <w:rFonts w:cstheme="minorHAnsi"/>
-          <w:color w:val="0D0D0D"/>
-          <w:shd w:val="clear" w:color="auto" w:fill="FFFFFF"/>
-        </w:rPr>
-      </w:pPr>
-      <w:r>
-        <w:rPr>
-          <w:rFonts w:cstheme="minorHAnsi"/>
-          <w:color w:val="0D0D0D"/>
+    <w:p>
+      <w:pPr>
+        <w:rPr>
+          <w:sz w:val="24"/>
+          <w:szCs w:val="24"/>
+        </w:rPr>
+      </w:pPr>
+    </w:p>
+    <w:p>
+      <w:pPr>
+        <w:rPr>
+          <w:sz w:val="24"/>
+          <w:szCs w:val="24"/>
+        </w:rPr>
+      </w:pPr>
+    </w:p>
+    <w:p>
+      <w:pPr>
+        <w:rPr>
+          <w:rFonts w:cstheme="minorHAnsi"/>
+          <w:color w:val="0D0D0D"/>
+          <w:sz w:val="24"/>
+          <w:szCs w:val="24"/>
+          <w:shd w:val="clear" w:color="auto" w:fill="FFFFFF"/>
+        </w:rPr>
+      </w:pPr>
+      <w:r>
+        <w:rPr>
+          <w:rFonts w:cstheme="minorHAnsi"/>
+          <w:color w:val="0D0D0D"/>
+          <w:sz w:val="24"/>
+          <w:szCs w:val="24"/>
           <w:shd w:val="clear" w:color="auto" w:fill="FFFFFF"/>
         </w:rPr>
         <w:t>The factorial function takes a single parameter 'n' representing the number whose factorial needs to be calculated. If 'n' is equal to 0, the function returns 1 (as 0! equals 1). Otherwise, it iterates from 1 to 'n', multiplying each number in the range to calculate the factorial, and then returns the result.</w:t>
       </w:r>
     </w:p>
-    <w:p/>
-    <w:p/>
-    <w:p/>
-    <w:p/>
-    <w:p/>
-    <w:p/>
-    <w:p/>
-    <w:p/>
-    <w:p/>
-    <w:p/>
-    <w:p/>
-    <w:p/>
-    <w:p/>
-    <w:p/>
-    <w:p/>
-    <w:p/>
-    <w:p>
-      <w:pPr>
-        <w:rPr>
-          <w:b/>
-          <w:bCs/>
-        </w:rPr>
-      </w:pPr>
-      <w:r>
-        <w:rPr>
-          <w:b/>
-          <w:bCs/>
+    <w:p>
+      <w:pPr>
+        <w:rPr>
+          <w:sz w:val="24"/>
+          <w:szCs w:val="24"/>
+        </w:rPr>
+      </w:pPr>
+    </w:p>
+    <w:p>
+      <w:pPr>
+        <w:rPr>
+          <w:sz w:val="24"/>
+          <w:szCs w:val="24"/>
+        </w:rPr>
+      </w:pPr>
+    </w:p>
+    <w:p>
+      <w:pPr>
+        <w:rPr>
+          <w:sz w:val="24"/>
+          <w:szCs w:val="24"/>
+        </w:rPr>
+      </w:pPr>
+    </w:p>
+    <w:p>
+      <w:pPr>
+        <w:rPr>
+          <w:b/>
+          <w:bCs/>
+          <w:sz w:val="24"/>
+          <w:szCs w:val="24"/>
+        </w:rPr>
+      </w:pPr>
+      <w:r>
+        <w:rPr>
+          <w:b/>
+          <w:bCs/>
+          <w:sz w:val="24"/>
+          <w:szCs w:val="24"/>
         </w:rPr>
         <w:t>FLOW CHART</w:t>
       </w:r>
     </w:p>
-    <w:p/>
-    <w:p>
+    <w:p>
+      <w:pPr>
+        <w:rPr>
+          <w:sz w:val="24"/>
+          <w:szCs w:val="24"/>
+        </w:rPr>
+      </w:pPr>
+    </w:p>
+    <w:p>
+      <w:pPr>
+        <w:rPr>
+          <w:sz w:val="24"/>
+          <w:szCs w:val="24"/>
+        </w:rPr>
+      </w:pPr>
       <w:r>
         <w:rPr>
           <w:noProof/>
-        </w:rPr>
+          <w:sz w:val="24"/>
+          <w:szCs w:val="24"/>
+        </w:rPr>
+        <w:lastRenderedPageBreak/>
         <w:drawing>
           <wp:inline distT="0" distB="0" distL="0" distR="0" wp14:anchorId="4A40EE9C" wp14:editId="468D0E71">
             <wp:extent cx="4061460" cy="3525665"/>
@@ -775,31 +1883,39 @@
         <w:rPr>
           <w:rFonts w:cstheme="minorHAnsi"/>
           <w:color w:val="0D0D0D"/>
-          <w:shd w:val="clear" w:color="auto" w:fill="FFFFFF"/>
-        </w:rPr>
-      </w:pPr>
-    </w:p>
-    <w:p>
-      <w:pPr>
-        <w:rPr>
-          <w:rFonts w:cstheme="minorHAnsi"/>
-          <w:color w:val="0D0D0D"/>
-          <w:shd w:val="clear" w:color="auto" w:fill="FFFFFF"/>
-        </w:rPr>
-      </w:pPr>
-    </w:p>
-    <w:p>
-      <w:pPr>
-        <w:rPr>
-          <w:rFonts w:cstheme="minorHAnsi"/>
-          <w:color w:val="0D0D0D"/>
-          <w:shd w:val="clear" w:color="auto" w:fill="FFFFFF"/>
-        </w:rPr>
-      </w:pPr>
-      <w:r>
-        <w:rPr>
-          <w:rFonts w:cstheme="minorHAnsi"/>
-          <w:color w:val="0D0D0D"/>
+          <w:sz w:val="24"/>
+          <w:szCs w:val="24"/>
+          <w:shd w:val="clear" w:color="auto" w:fill="FFFFFF"/>
+        </w:rPr>
+      </w:pPr>
+    </w:p>
+    <w:p>
+      <w:pPr>
+        <w:rPr>
+          <w:rFonts w:cstheme="minorHAnsi"/>
+          <w:color w:val="0D0D0D"/>
+          <w:sz w:val="24"/>
+          <w:szCs w:val="24"/>
+          <w:shd w:val="clear" w:color="auto" w:fill="FFFFFF"/>
+        </w:rPr>
+      </w:pPr>
+    </w:p>
+    <w:p>
+      <w:pPr>
+        <w:rPr>
+          <w:rFonts w:cstheme="minorHAnsi"/>
+          <w:color w:val="0D0D0D"/>
+          <w:sz w:val="24"/>
+          <w:szCs w:val="24"/>
+          <w:shd w:val="clear" w:color="auto" w:fill="FFFFFF"/>
+        </w:rPr>
+      </w:pPr>
+      <w:r>
+        <w:rPr>
+          <w:rFonts w:cstheme="minorHAnsi"/>
+          <w:color w:val="0D0D0D"/>
+          <w:sz w:val="24"/>
+          <w:szCs w:val="24"/>
           <w:shd w:val="clear" w:color="auto" w:fill="FFFFFF"/>
         </w:rPr>
         <w:br w:type="page"/>
@@ -812,15 +1928,19 @@
           <w:b/>
           <w:bCs/>
           <w:color w:val="0D0D0D"/>
-          <w:shd w:val="clear" w:color="auto" w:fill="FFFFFF"/>
-        </w:rPr>
-      </w:pPr>
-      <w:r>
-        <w:rPr>
-          <w:rFonts w:cstheme="minorHAnsi"/>
-          <w:b/>
-          <w:bCs/>
-          <w:color w:val="0D0D0D"/>
+          <w:sz w:val="24"/>
+          <w:szCs w:val="24"/>
+          <w:shd w:val="clear" w:color="auto" w:fill="FFFFFF"/>
+        </w:rPr>
+      </w:pPr>
+      <w:r>
+        <w:rPr>
+          <w:rFonts w:cstheme="minorHAnsi"/>
+          <w:b/>
+          <w:bCs/>
+          <w:color w:val="0D0D0D"/>
+          <w:sz w:val="24"/>
+          <w:szCs w:val="24"/>
           <w:shd w:val="clear" w:color="auto" w:fill="FFFFFF"/>
         </w:rPr>
         <w:lastRenderedPageBreak/>
@@ -834,26 +1954,32 @@
           <w:b/>
           <w:bCs/>
           <w:color w:val="0D0D0D"/>
-          <w:shd w:val="clear" w:color="auto" w:fill="FFFFFF"/>
-        </w:rPr>
-      </w:pPr>
-    </w:p>
-    <w:p>
-      <w:pPr>
-        <w:rPr>
-          <w:rFonts w:cstheme="minorHAnsi"/>
-          <w:b/>
-          <w:bCs/>
-          <w:color w:val="0D0D0D"/>
-          <w:shd w:val="clear" w:color="auto" w:fill="FFFFFF"/>
-        </w:rPr>
-      </w:pPr>
-      <w:r>
-        <w:rPr>
-          <w:rFonts w:cstheme="minorHAnsi"/>
-          <w:b/>
-          <w:bCs/>
-          <w:color w:val="0D0D0D"/>
+          <w:sz w:val="24"/>
+          <w:szCs w:val="24"/>
+          <w:shd w:val="clear" w:color="auto" w:fill="FFFFFF"/>
+        </w:rPr>
+      </w:pPr>
+    </w:p>
+    <w:p>
+      <w:pPr>
+        <w:rPr>
+          <w:rFonts w:cstheme="minorHAnsi"/>
+          <w:b/>
+          <w:bCs/>
+          <w:color w:val="0D0D0D"/>
+          <w:sz w:val="24"/>
+          <w:szCs w:val="24"/>
+          <w:shd w:val="clear" w:color="auto" w:fill="FFFFFF"/>
+        </w:rPr>
+      </w:pPr>
+      <w:r>
+        <w:rPr>
+          <w:rFonts w:cstheme="minorHAnsi"/>
+          <w:b/>
+          <w:bCs/>
+          <w:color w:val="0D0D0D"/>
+          <w:sz w:val="24"/>
+          <w:szCs w:val="24"/>
           <w:shd w:val="clear" w:color="auto" w:fill="FFFFFF"/>
         </w:rPr>
         <w:t xml:space="preserve">Here n is the number of items in the series we can also do it by specifying </w:t>
@@ -865,6 +1991,8 @@
           <w:b/>
           <w:bCs/>
           <w:color w:val="0D0D0D"/>
+          <w:sz w:val="24"/>
+          <w:szCs w:val="24"/>
           <w:shd w:val="clear" w:color="auto" w:fill="FFFFFF"/>
         </w:rPr>
         <w:t>upto</w:t>
@@ -876,6 +2004,8 @@
           <w:b/>
           <w:bCs/>
           <w:color w:val="0D0D0D"/>
+          <w:sz w:val="24"/>
+          <w:szCs w:val="24"/>
           <w:shd w:val="clear" w:color="auto" w:fill="FFFFFF"/>
         </w:rPr>
         <w:t xml:space="preserve"> which number we want the series</w:t>
@@ -886,19 +2016,25 @@
         <w:rPr>
           <w:rFonts w:cstheme="minorHAnsi"/>
           <w:color w:val="0D0D0D"/>
-          <w:shd w:val="clear" w:color="auto" w:fill="FFFFFF"/>
-        </w:rPr>
-      </w:pPr>
-    </w:p>
-    <w:p>
-      <w:pPr>
-        <w:rPr>
-          <w:rFonts w:cstheme="minorHAnsi"/>
-        </w:rPr>
-      </w:pPr>
-      <w:r>
-        <w:rPr>
-          <w:rFonts w:cstheme="minorHAnsi"/>
+          <w:sz w:val="24"/>
+          <w:szCs w:val="24"/>
+          <w:shd w:val="clear" w:color="auto" w:fill="FFFFFF"/>
+        </w:rPr>
+      </w:pPr>
+    </w:p>
+    <w:p>
+      <w:pPr>
+        <w:rPr>
+          <w:rFonts w:cstheme="minorHAnsi"/>
+          <w:sz w:val="24"/>
+          <w:szCs w:val="24"/>
+        </w:rPr>
+      </w:pPr>
+      <w:r>
+        <w:rPr>
+          <w:rFonts w:cstheme="minorHAnsi"/>
+          <w:sz w:val="24"/>
+          <w:szCs w:val="24"/>
         </w:rPr>
         <w:t>function Fibonacci(n):</w:t>
       </w:r>
@@ -907,11 +2043,15 @@
       <w:pPr>
         <w:rPr>
           <w:rFonts w:cstheme="minorHAnsi"/>
-        </w:rPr>
-      </w:pPr>
-      <w:r>
-        <w:rPr>
-          <w:rFonts w:cstheme="minorHAnsi"/>
+          <w:sz w:val="24"/>
+          <w:szCs w:val="24"/>
+        </w:rPr>
+      </w:pPr>
+      <w:r>
+        <w:rPr>
+          <w:rFonts w:cstheme="minorHAnsi"/>
+          <w:sz w:val="24"/>
+          <w:szCs w:val="24"/>
         </w:rPr>
         <w:t xml:space="preserve">    if n &lt;= 1:</w:t>
       </w:r>
@@ -920,11 +2060,15 @@
       <w:pPr>
         <w:rPr>
           <w:rFonts w:cstheme="minorHAnsi"/>
-        </w:rPr>
-      </w:pPr>
-      <w:r>
-        <w:rPr>
-          <w:rFonts w:cstheme="minorHAnsi"/>
+          <w:sz w:val="24"/>
+          <w:szCs w:val="24"/>
+        </w:rPr>
+      </w:pPr>
+      <w:r>
+        <w:rPr>
+          <w:rFonts w:cstheme="minorHAnsi"/>
+          <w:sz w:val="24"/>
+          <w:szCs w:val="24"/>
         </w:rPr>
         <w:t xml:space="preserve">        return n</w:t>
       </w:r>
@@ -933,11 +2077,15 @@
       <w:pPr>
         <w:rPr>
           <w:rFonts w:cstheme="minorHAnsi"/>
-        </w:rPr>
-      </w:pPr>
-      <w:r>
-        <w:rPr>
-          <w:rFonts w:cstheme="minorHAnsi"/>
+          <w:sz w:val="24"/>
+          <w:szCs w:val="24"/>
+        </w:rPr>
+      </w:pPr>
+      <w:r>
+        <w:rPr>
+          <w:rFonts w:cstheme="minorHAnsi"/>
+          <w:sz w:val="24"/>
+          <w:szCs w:val="24"/>
         </w:rPr>
         <w:t xml:space="preserve">    else:</w:t>
       </w:r>
@@ -946,11 +2094,15 @@
       <w:pPr>
         <w:rPr>
           <w:rFonts w:cstheme="minorHAnsi"/>
-        </w:rPr>
-      </w:pPr>
-      <w:r>
-        <w:rPr>
-          <w:rFonts w:cstheme="minorHAnsi"/>
+          <w:sz w:val="24"/>
+          <w:szCs w:val="24"/>
+        </w:rPr>
+      </w:pPr>
+      <w:r>
+        <w:rPr>
+          <w:rFonts w:cstheme="minorHAnsi"/>
+          <w:sz w:val="24"/>
+          <w:szCs w:val="24"/>
         </w:rPr>
         <w:t xml:space="preserve">        </w:t>
       </w:r>
@@ -958,19 +2110,17 @@
       <w:r>
         <w:rPr>
           <w:rFonts w:cstheme="minorHAnsi"/>
-        </w:rPr>
-        <w:t>p</w:t>
-      </w:r>
-      <w:r>
-        <w:rPr>
-          <w:rFonts w:cstheme="minorHAnsi"/>
-        </w:rPr>
-        <w:t>rev</w:t>
+          <w:sz w:val="24"/>
+          <w:szCs w:val="24"/>
+        </w:rPr>
+        <w:t>prev</w:t>
       </w:r>
       <w:proofErr w:type="spellEnd"/>
       <w:r>
         <w:rPr>
           <w:rFonts w:cstheme="minorHAnsi"/>
+          <w:sz w:val="24"/>
+          <w:szCs w:val="24"/>
         </w:rPr>
         <w:t xml:space="preserve"> = 0</w:t>
       </w:r>
@@ -979,256 +2129,222 @@
       <w:pPr>
         <w:rPr>
           <w:rFonts w:cstheme="minorHAnsi"/>
-        </w:rPr>
-      </w:pPr>
-      <w:r>
-        <w:rPr>
-          <w:rFonts w:cstheme="minorHAnsi"/>
-        </w:rPr>
-        <w:t xml:space="preserve">        </w:t>
-      </w:r>
-      <w:r>
-        <w:rPr>
-          <w:rFonts w:cstheme="minorHAnsi"/>
+          <w:sz w:val="24"/>
+          <w:szCs w:val="24"/>
+        </w:rPr>
+      </w:pPr>
+      <w:r>
+        <w:rPr>
+          <w:rFonts w:cstheme="minorHAnsi"/>
+          <w:sz w:val="24"/>
+          <w:szCs w:val="24"/>
+        </w:rPr>
+        <w:t xml:space="preserve">        current = 1</w:t>
+      </w:r>
+    </w:p>
+    <w:p>
+      <w:pPr>
+        <w:rPr>
+          <w:rFonts w:cstheme="minorHAnsi"/>
+          <w:sz w:val="24"/>
+          <w:szCs w:val="24"/>
+        </w:rPr>
+      </w:pPr>
+      <w:r>
+        <w:rPr>
+          <w:rFonts w:cstheme="minorHAnsi"/>
+          <w:sz w:val="24"/>
+          <w:szCs w:val="24"/>
+        </w:rPr>
+        <w:t xml:space="preserve">        for </w:t>
+      </w:r>
+      <w:proofErr w:type="spellStart"/>
+      <w:r>
+        <w:rPr>
+          <w:rFonts w:cstheme="minorHAnsi"/>
+          <w:sz w:val="24"/>
+          <w:szCs w:val="24"/>
+        </w:rPr>
+        <w:t>i</w:t>
+      </w:r>
+      <w:proofErr w:type="spellEnd"/>
+      <w:r>
+        <w:rPr>
+          <w:rFonts w:cstheme="minorHAnsi"/>
+          <w:sz w:val="24"/>
+          <w:szCs w:val="24"/>
+        </w:rPr>
+        <w:t xml:space="preserve"> from 2 to n:</w:t>
+      </w:r>
+    </w:p>
+    <w:p>
+      <w:pPr>
+        <w:rPr>
+          <w:rFonts w:cstheme="minorHAnsi"/>
+          <w:sz w:val="24"/>
+          <w:szCs w:val="24"/>
+        </w:rPr>
+      </w:pPr>
+      <w:r>
+        <w:rPr>
+          <w:rFonts w:cstheme="minorHAnsi"/>
+          <w:sz w:val="24"/>
+          <w:szCs w:val="24"/>
+        </w:rPr>
+        <w:t xml:space="preserve">            next = </w:t>
+      </w:r>
+      <w:proofErr w:type="spellStart"/>
+      <w:r>
+        <w:rPr>
+          <w:rFonts w:cstheme="minorHAnsi"/>
+          <w:sz w:val="24"/>
+          <w:szCs w:val="24"/>
+        </w:rPr>
+        <w:t>prev</w:t>
+      </w:r>
+      <w:proofErr w:type="spellEnd"/>
+      <w:r>
+        <w:rPr>
+          <w:rFonts w:cstheme="minorHAnsi"/>
+          <w:sz w:val="24"/>
+          <w:szCs w:val="24"/>
+        </w:rPr>
+        <w:t xml:space="preserve"> + current</w:t>
+      </w:r>
+    </w:p>
+    <w:p>
+      <w:pPr>
+        <w:rPr>
+          <w:rFonts w:cstheme="minorHAnsi"/>
+          <w:sz w:val="24"/>
+          <w:szCs w:val="24"/>
+        </w:rPr>
+      </w:pPr>
+      <w:r>
+        <w:rPr>
+          <w:rFonts w:cstheme="minorHAnsi"/>
+          <w:sz w:val="24"/>
+          <w:szCs w:val="24"/>
+        </w:rPr>
+        <w:t xml:space="preserve">            </w:t>
+      </w:r>
+      <w:proofErr w:type="spellStart"/>
+      <w:r>
+        <w:rPr>
+          <w:rFonts w:cstheme="minorHAnsi"/>
+          <w:sz w:val="24"/>
+          <w:szCs w:val="24"/>
+        </w:rPr>
+        <w:t>prev</w:t>
+      </w:r>
+      <w:proofErr w:type="spellEnd"/>
+      <w:r>
+        <w:rPr>
+          <w:rFonts w:cstheme="minorHAnsi"/>
+          <w:sz w:val="24"/>
+          <w:szCs w:val="24"/>
+        </w:rPr>
+        <w:t xml:space="preserve"> = current</w:t>
+      </w:r>
+    </w:p>
+    <w:p>
+      <w:pPr>
+        <w:rPr>
+          <w:rFonts w:cstheme="minorHAnsi"/>
+          <w:sz w:val="24"/>
+          <w:szCs w:val="24"/>
+        </w:rPr>
+      </w:pPr>
+      <w:r>
+        <w:rPr>
+          <w:rFonts w:cstheme="minorHAnsi"/>
+          <w:sz w:val="24"/>
+          <w:szCs w:val="24"/>
+        </w:rPr>
+        <w:t xml:space="preserve">            current = next</w:t>
+      </w:r>
+    </w:p>
+    <w:p>
+      <w:pPr>
+        <w:rPr>
+          <w:rFonts w:cstheme="minorHAnsi"/>
+          <w:sz w:val="24"/>
+          <w:szCs w:val="24"/>
+        </w:rPr>
+      </w:pPr>
+      <w:r>
+        <w:rPr>
+          <w:rFonts w:cstheme="minorHAnsi"/>
+          <w:sz w:val="24"/>
+          <w:szCs w:val="24"/>
+        </w:rPr>
+        <w:t xml:space="preserve">        return </w:t>
+      </w:r>
+      <w:r>
+        <w:rPr>
+          <w:rFonts w:cstheme="minorHAnsi"/>
+          <w:sz w:val="24"/>
+          <w:szCs w:val="24"/>
         </w:rPr>
         <w:t>c</w:t>
       </w:r>
       <w:r>
         <w:rPr>
           <w:rFonts w:cstheme="minorHAnsi"/>
-        </w:rPr>
-        <w:t>urrent = 1</w:t>
-      </w:r>
-    </w:p>
-    <w:p>
-      <w:pPr>
-        <w:rPr>
-          <w:rFonts w:cstheme="minorHAnsi"/>
-        </w:rPr>
-      </w:pPr>
-      <w:r>
-        <w:rPr>
-          <w:rFonts w:cstheme="minorHAnsi"/>
-        </w:rPr>
-        <w:t xml:space="preserve">        for </w:t>
+          <w:sz w:val="24"/>
+          <w:szCs w:val="24"/>
+        </w:rPr>
+        <w:t>urrent</w:t>
+      </w:r>
+    </w:p>
+    <w:p>
+      <w:pPr>
+        <w:rPr>
+          <w:rFonts w:cstheme="minorHAnsi"/>
+          <w:color w:val="0D0D0D"/>
+          <w:sz w:val="24"/>
+          <w:szCs w:val="24"/>
+          <w:shd w:val="clear" w:color="auto" w:fill="FFFFFF"/>
+        </w:rPr>
+      </w:pPr>
+      <w:r>
+        <w:rPr>
+          <w:rFonts w:cstheme="minorHAnsi"/>
+          <w:color w:val="0D0D0D"/>
+          <w:sz w:val="24"/>
+          <w:szCs w:val="24"/>
+          <w:shd w:val="clear" w:color="auto" w:fill="FFFFFF"/>
+        </w:rPr>
+        <w:t xml:space="preserve">The fibonacci function takes a single parameter 'n' representing the position of the Fibonacci number to be calculated. If 'n' is less than or equal to 1, the function returns 'n' itself. Otherwise, it initializes </w:t>
+      </w:r>
+      <w:r>
+        <w:rPr>
+          <w:rFonts w:cstheme="minorHAnsi"/>
+          <w:color w:val="0D0D0D"/>
+          <w:sz w:val="24"/>
+          <w:szCs w:val="24"/>
+          <w:shd w:val="clear" w:color="auto" w:fill="FFFFFF"/>
+        </w:rPr>
+        <w:t xml:space="preserve">two variables </w:t>
       </w:r>
       <w:proofErr w:type="spellStart"/>
       <w:r>
         <w:rPr>
           <w:rFonts w:cstheme="minorHAnsi"/>
-        </w:rPr>
-        <w:t>i</w:t>
+          <w:color w:val="0D0D0D"/>
+          <w:sz w:val="24"/>
+          <w:szCs w:val="24"/>
+          <w:shd w:val="clear" w:color="auto" w:fill="FFFFFF"/>
+        </w:rPr>
+        <w:t>prev</w:t>
       </w:r>
       <w:proofErr w:type="spellEnd"/>
       <w:r>
         <w:rPr>
           <w:rFonts w:cstheme="minorHAnsi"/>
-        </w:rPr>
-        <w:t xml:space="preserve"> from 2 to n:</w:t>
-      </w:r>
-    </w:p>
-    <w:p>
-      <w:pPr>
-        <w:rPr>
-          <w:rFonts w:cstheme="minorHAnsi"/>
-        </w:rPr>
-      </w:pPr>
-      <w:r>
-        <w:rPr>
-          <w:rFonts w:cstheme="minorHAnsi"/>
-        </w:rPr>
-        <w:t xml:space="preserve">            </w:t>
-      </w:r>
-      <w:r>
-        <w:rPr>
-          <w:rFonts w:cstheme="minorHAnsi"/>
-        </w:rPr>
-        <w:t>n</w:t>
-      </w:r>
-      <w:r>
-        <w:rPr>
-          <w:rFonts w:cstheme="minorHAnsi"/>
-        </w:rPr>
-        <w:t xml:space="preserve">ext = </w:t>
-      </w:r>
-      <w:proofErr w:type="spellStart"/>
-      <w:r>
-        <w:rPr>
-          <w:rFonts w:cstheme="minorHAnsi"/>
-        </w:rPr>
-        <w:t>p</w:t>
-      </w:r>
-      <w:r>
-        <w:rPr>
-          <w:rFonts w:cstheme="minorHAnsi"/>
-        </w:rPr>
-        <w:t>rev</w:t>
-      </w:r>
-      <w:proofErr w:type="spellEnd"/>
-      <w:r>
-        <w:rPr>
-          <w:rFonts w:cstheme="minorHAnsi"/>
-        </w:rPr>
-        <w:t xml:space="preserve"> + </w:t>
-      </w:r>
-      <w:r>
-        <w:rPr>
-          <w:rFonts w:cstheme="minorHAnsi"/>
-        </w:rPr>
-        <w:t>c</w:t>
-      </w:r>
-      <w:r>
-        <w:rPr>
-          <w:rFonts w:cstheme="minorHAnsi"/>
-        </w:rPr>
-        <w:t>urrent</w:t>
-      </w:r>
-    </w:p>
-    <w:p>
-      <w:pPr>
-        <w:rPr>
-          <w:rFonts w:cstheme="minorHAnsi"/>
-        </w:rPr>
-      </w:pPr>
-      <w:r>
-        <w:rPr>
-          <w:rFonts w:cstheme="minorHAnsi"/>
-        </w:rPr>
-        <w:t xml:space="preserve">            </w:t>
-      </w:r>
-      <w:proofErr w:type="spellStart"/>
-      <w:r>
-        <w:rPr>
-          <w:rFonts w:cstheme="minorHAnsi"/>
-        </w:rPr>
-        <w:t>p</w:t>
-      </w:r>
-      <w:r>
-        <w:rPr>
-          <w:rFonts w:cstheme="minorHAnsi"/>
-        </w:rPr>
-        <w:t>rev</w:t>
-      </w:r>
-      <w:proofErr w:type="spellEnd"/>
-      <w:r>
-        <w:rPr>
-          <w:rFonts w:cstheme="minorHAnsi"/>
-        </w:rPr>
-        <w:t xml:space="preserve"> = </w:t>
-      </w:r>
-      <w:r>
-        <w:rPr>
-          <w:rFonts w:cstheme="minorHAnsi"/>
-        </w:rPr>
-        <w:t>c</w:t>
-      </w:r>
-      <w:r>
-        <w:rPr>
-          <w:rFonts w:cstheme="minorHAnsi"/>
-        </w:rPr>
-        <w:t>urrent</w:t>
-      </w:r>
-    </w:p>
-    <w:p>
-      <w:pPr>
-        <w:rPr>
-          <w:rFonts w:cstheme="minorHAnsi"/>
-        </w:rPr>
-      </w:pPr>
-      <w:r>
-        <w:rPr>
-          <w:rFonts w:cstheme="minorHAnsi"/>
-        </w:rPr>
-        <w:t xml:space="preserve">            </w:t>
-      </w:r>
-      <w:r>
-        <w:rPr>
-          <w:rFonts w:cstheme="minorHAnsi"/>
-        </w:rPr>
-        <w:t>c</w:t>
-      </w:r>
-      <w:r>
-        <w:rPr>
-          <w:rFonts w:cstheme="minorHAnsi"/>
-        </w:rPr>
-        <w:t xml:space="preserve">urrent = </w:t>
-      </w:r>
-      <w:r>
-        <w:rPr>
-          <w:rFonts w:cstheme="minorHAnsi"/>
-        </w:rPr>
-        <w:t>n</w:t>
-      </w:r>
-      <w:r>
-        <w:rPr>
-          <w:rFonts w:cstheme="minorHAnsi"/>
-        </w:rPr>
-        <w:t>ext</w:t>
-      </w:r>
-    </w:p>
-    <w:p>
-      <w:pPr>
-        <w:rPr>
-          <w:rFonts w:cstheme="minorHAnsi"/>
-        </w:rPr>
-      </w:pPr>
-      <w:r>
-        <w:rPr>
-          <w:rFonts w:cstheme="minorHAnsi"/>
-        </w:rPr>
-        <w:t xml:space="preserve">        return </w:t>
-      </w:r>
-      <w:r>
-        <w:rPr>
-          <w:rFonts w:cstheme="minorHAnsi"/>
-        </w:rPr>
-        <w:t>c</w:t>
-      </w:r>
-      <w:r>
-        <w:rPr>
-          <w:rFonts w:cstheme="minorHAnsi"/>
-        </w:rPr>
-        <w:t>urrent</w:t>
-      </w:r>
-    </w:p>
-    <w:p>
-      <w:pPr>
-        <w:rPr>
-          <w:rFonts w:cstheme="minorHAnsi"/>
-          <w:color w:val="0D0D0D"/>
-          <w:shd w:val="clear" w:color="auto" w:fill="FFFFFF"/>
-        </w:rPr>
-      </w:pPr>
-      <w:r>
-        <w:rPr>
-          <w:rFonts w:cstheme="minorHAnsi"/>
-          <w:color w:val="0D0D0D"/>
-          <w:shd w:val="clear" w:color="auto" w:fill="FFFFFF"/>
-        </w:rPr>
-        <w:t xml:space="preserve">The fibonacci function takes a single parameter 'n' representing the position of the Fibonacci number to be calculated. If 'n' is less than or equal to 1, the function returns 'n' itself. Otherwise, it initializes </w:t>
-      </w:r>
-      <w:r>
-        <w:rPr>
-          <w:rFonts w:cstheme="minorHAnsi"/>
-          <w:color w:val="0D0D0D"/>
-          <w:shd w:val="clear" w:color="auto" w:fill="FFFFFF"/>
-        </w:rPr>
-        <w:t xml:space="preserve">two variables </w:t>
-      </w:r>
-      <w:proofErr w:type="spellStart"/>
-      <w:r>
-        <w:rPr>
-          <w:rFonts w:cstheme="minorHAnsi"/>
-          <w:color w:val="0D0D0D"/>
-          <w:shd w:val="clear" w:color="auto" w:fill="FFFFFF"/>
-        </w:rPr>
-        <w:t>prev</w:t>
-      </w:r>
-      <w:proofErr w:type="spellEnd"/>
-      <w:r>
-        <w:rPr>
-          <w:rFonts w:cstheme="minorHAnsi"/>
-          <w:color w:val="0D0D0D"/>
+          <w:color w:val="0D0D0D"/>
+          <w:sz w:val="24"/>
+          <w:szCs w:val="24"/>
           <w:shd w:val="clear" w:color="auto" w:fill="FFFFFF"/>
         </w:rPr>
         <w:t xml:space="preserve"> and current</w:t>
@@ -1237,6 +2353,8 @@
         <w:rPr>
           <w:rFonts w:cstheme="minorHAnsi"/>
           <w:color w:val="0D0D0D"/>
+          <w:sz w:val="24"/>
+          <w:szCs w:val="24"/>
           <w:shd w:val="clear" w:color="auto" w:fill="FFFFFF"/>
         </w:rPr>
         <w:t xml:space="preserve"> with the first two Fibonacci numbers (0 and 1) and iterates from 2 to 'n', calculating each subsequent Fibonacci number by summing the two preceding on</w:t>
@@ -1247,136 +2365,134 @@
         <w:rPr>
           <w:rFonts w:cstheme="minorHAnsi"/>
           <w:color w:val="0D0D0D"/>
-          <w:shd w:val="clear" w:color="auto" w:fill="FFFFFF"/>
-        </w:rPr>
-      </w:pPr>
-    </w:p>
-    <w:p>
-      <w:pPr>
-        <w:rPr>
-          <w:rFonts w:cstheme="minorHAnsi"/>
-          <w:color w:val="0D0D0D"/>
-          <w:shd w:val="clear" w:color="auto" w:fill="FFFFFF"/>
-        </w:rPr>
-      </w:pPr>
-    </w:p>
-    <w:p>
-      <w:pPr>
-        <w:rPr>
-          <w:rFonts w:cstheme="minorHAnsi"/>
-          <w:color w:val="0D0D0D"/>
-          <w:shd w:val="clear" w:color="auto" w:fill="FFFFFF"/>
-        </w:rPr>
-      </w:pPr>
-    </w:p>
-    <w:p>
-      <w:pPr>
-        <w:rPr>
-          <w:rFonts w:cstheme="minorHAnsi"/>
-          <w:color w:val="0D0D0D"/>
-          <w:shd w:val="clear" w:color="auto" w:fill="FFFFFF"/>
-        </w:rPr>
-      </w:pPr>
-    </w:p>
-    <w:p>
-      <w:pPr>
-        <w:rPr>
-          <w:rFonts w:cstheme="minorHAnsi"/>
-          <w:color w:val="0D0D0D"/>
-          <w:shd w:val="clear" w:color="auto" w:fill="FFFFFF"/>
-        </w:rPr>
-      </w:pPr>
-    </w:p>
-    <w:p>
-      <w:pPr>
-        <w:rPr>
-          <w:rFonts w:cstheme="minorHAnsi"/>
-          <w:color w:val="0D0D0D"/>
-          <w:shd w:val="clear" w:color="auto" w:fill="FFFFFF"/>
-        </w:rPr>
-      </w:pPr>
-    </w:p>
-    <w:p>
-      <w:pPr>
-        <w:rPr>
-          <w:rFonts w:cstheme="minorHAnsi"/>
-          <w:color w:val="0D0D0D"/>
-          <w:shd w:val="clear" w:color="auto" w:fill="FFFFFF"/>
-        </w:rPr>
-      </w:pPr>
-    </w:p>
-    <w:p>
-      <w:pPr>
-        <w:rPr>
-          <w:rFonts w:cstheme="minorHAnsi"/>
-          <w:color w:val="0D0D0D"/>
-          <w:shd w:val="clear" w:color="auto" w:fill="FFFFFF"/>
-        </w:rPr>
-      </w:pPr>
-    </w:p>
-    <w:p>
-      <w:pPr>
-        <w:rPr>
-          <w:rFonts w:cstheme="minorHAnsi"/>
-          <w:color w:val="0D0D0D"/>
-          <w:shd w:val="clear" w:color="auto" w:fill="FFFFFF"/>
-        </w:rPr>
-      </w:pPr>
-    </w:p>
-    <w:p>
-      <w:pPr>
-        <w:rPr>
-          <w:rFonts w:cstheme="minorHAnsi"/>
-          <w:color w:val="0D0D0D"/>
-          <w:shd w:val="clear" w:color="auto" w:fill="FFFFFF"/>
-        </w:rPr>
-      </w:pPr>
-    </w:p>
-    <w:p>
-      <w:pPr>
-        <w:rPr>
-          <w:rFonts w:cstheme="minorHAnsi"/>
-          <w:color w:val="0D0D0D"/>
-          <w:shd w:val="clear" w:color="auto" w:fill="FFFFFF"/>
-        </w:rPr>
-      </w:pPr>
-    </w:p>
-    <w:p>
-      <w:pPr>
-        <w:rPr>
-          <w:rFonts w:cstheme="minorHAnsi"/>
-          <w:color w:val="0D0D0D"/>
-          <w:shd w:val="clear" w:color="auto" w:fill="FFFFFF"/>
-        </w:rPr>
-      </w:pPr>
-    </w:p>
-    <w:p>
-      <w:pPr>
-        <w:rPr>
-          <w:rFonts w:cstheme="minorHAnsi"/>
-          <w:color w:val="0D0D0D"/>
-          <w:shd w:val="clear" w:color="auto" w:fill="FFFFFF"/>
-        </w:rPr>
-      </w:pPr>
-    </w:p>
-    <w:p>
-      <w:pPr>
-        <w:rPr>
-          <w:rFonts w:cstheme="minorHAnsi"/>
-          <w:b/>
-          <w:bCs/>
-          <w:color w:val="0D0D0D"/>
-          <w:shd w:val="clear" w:color="auto" w:fill="FFFFFF"/>
-        </w:rPr>
-      </w:pPr>
-      <w:r>
-        <w:rPr>
-          <w:rFonts w:cstheme="minorHAnsi"/>
-          <w:b/>
-          <w:bCs/>
-          <w:color w:val="0D0D0D"/>
-          <w:shd w:val="clear" w:color="auto" w:fill="FFFFFF"/>
-        </w:rPr>
+          <w:sz w:val="24"/>
+          <w:szCs w:val="24"/>
+          <w:shd w:val="clear" w:color="auto" w:fill="FFFFFF"/>
+        </w:rPr>
+      </w:pPr>
+    </w:p>
+    <w:p>
+      <w:pPr>
+        <w:rPr>
+          <w:rFonts w:cstheme="minorHAnsi"/>
+          <w:color w:val="0D0D0D"/>
+          <w:sz w:val="24"/>
+          <w:szCs w:val="24"/>
+          <w:shd w:val="clear" w:color="auto" w:fill="FFFFFF"/>
+        </w:rPr>
+      </w:pPr>
+    </w:p>
+    <w:p>
+      <w:pPr>
+        <w:rPr>
+          <w:rFonts w:cstheme="minorHAnsi"/>
+          <w:color w:val="0D0D0D"/>
+          <w:sz w:val="24"/>
+          <w:szCs w:val="24"/>
+          <w:shd w:val="clear" w:color="auto" w:fill="FFFFFF"/>
+        </w:rPr>
+      </w:pPr>
+    </w:p>
+    <w:p>
+      <w:pPr>
+        <w:rPr>
+          <w:rFonts w:cstheme="minorHAnsi"/>
+          <w:color w:val="0D0D0D"/>
+          <w:sz w:val="24"/>
+          <w:szCs w:val="24"/>
+          <w:shd w:val="clear" w:color="auto" w:fill="FFFFFF"/>
+        </w:rPr>
+      </w:pPr>
+    </w:p>
+    <w:p>
+      <w:pPr>
+        <w:rPr>
+          <w:rFonts w:cstheme="minorHAnsi"/>
+          <w:color w:val="0D0D0D"/>
+          <w:sz w:val="24"/>
+          <w:szCs w:val="24"/>
+          <w:shd w:val="clear" w:color="auto" w:fill="FFFFFF"/>
+        </w:rPr>
+      </w:pPr>
+    </w:p>
+    <w:p>
+      <w:pPr>
+        <w:rPr>
+          <w:rFonts w:cstheme="minorHAnsi"/>
+          <w:color w:val="0D0D0D"/>
+          <w:sz w:val="24"/>
+          <w:szCs w:val="24"/>
+          <w:shd w:val="clear" w:color="auto" w:fill="FFFFFF"/>
+        </w:rPr>
+      </w:pPr>
+    </w:p>
+    <w:p>
+      <w:pPr>
+        <w:rPr>
+          <w:rFonts w:cstheme="minorHAnsi"/>
+          <w:color w:val="0D0D0D"/>
+          <w:sz w:val="24"/>
+          <w:szCs w:val="24"/>
+          <w:shd w:val="clear" w:color="auto" w:fill="FFFFFF"/>
+        </w:rPr>
+      </w:pPr>
+    </w:p>
+    <w:p>
+      <w:pPr>
+        <w:rPr>
+          <w:rFonts w:cstheme="minorHAnsi"/>
+          <w:color w:val="0D0D0D"/>
+          <w:sz w:val="24"/>
+          <w:szCs w:val="24"/>
+          <w:shd w:val="clear" w:color="auto" w:fill="FFFFFF"/>
+        </w:rPr>
+      </w:pPr>
+    </w:p>
+    <w:p>
+      <w:pPr>
+        <w:rPr>
+          <w:rFonts w:cstheme="minorHAnsi"/>
+          <w:color w:val="0D0D0D"/>
+          <w:sz w:val="24"/>
+          <w:szCs w:val="24"/>
+          <w:shd w:val="clear" w:color="auto" w:fill="FFFFFF"/>
+        </w:rPr>
+      </w:pPr>
+    </w:p>
+    <w:p>
+      <w:pPr>
+        <w:rPr>
+          <w:rFonts w:cstheme="minorHAnsi"/>
+          <w:color w:val="0D0D0D"/>
+          <w:sz w:val="24"/>
+          <w:szCs w:val="24"/>
+          <w:shd w:val="clear" w:color="auto" w:fill="FFFFFF"/>
+        </w:rPr>
+      </w:pPr>
+    </w:p>
+    <w:p>
+      <w:pPr>
+        <w:rPr>
+          <w:rFonts w:cstheme="minorHAnsi"/>
+          <w:b/>
+          <w:bCs/>
+          <w:color w:val="0D0D0D"/>
+          <w:sz w:val="24"/>
+          <w:szCs w:val="24"/>
+          <w:shd w:val="clear" w:color="auto" w:fill="FFFFFF"/>
+        </w:rPr>
+      </w:pPr>
+      <w:r>
+        <w:rPr>
+          <w:rFonts w:cstheme="minorHAnsi"/>
+          <w:b/>
+          <w:bCs/>
+          <w:color w:val="0D0D0D"/>
+          <w:sz w:val="24"/>
+          <w:szCs w:val="24"/>
+          <w:shd w:val="clear" w:color="auto" w:fill="FFFFFF"/>
+        </w:rPr>
+        <w:lastRenderedPageBreak/>
         <w:t>FLOW CHART</w:t>
       </w:r>
     </w:p>
@@ -1385,6 +2501,8 @@
         <w:rPr>
           <w:rFonts w:cstheme="minorHAnsi"/>
           <w:color w:val="0D0D0D"/>
+          <w:sz w:val="24"/>
+          <w:szCs w:val="24"/>
           <w:shd w:val="clear" w:color="auto" w:fill="FFFFFF"/>
         </w:rPr>
       </w:pPr>
@@ -1393,6 +2511,8 @@
           <w:rFonts w:cstheme="minorHAnsi"/>
           <w:noProof/>
           <w:color w:val="0D0D0D"/>
+          <w:sz w:val="24"/>
+          <w:szCs w:val="24"/>
           <w:shd w:val="clear" w:color="auto" w:fill="FFFFFF"/>
         </w:rPr>
         <w:drawing>
@@ -1448,6 +2568,8 @@
         <w:rPr>
           <w:rFonts w:cstheme="minorHAnsi"/>
           <w:color w:val="0D0D0D"/>
+          <w:sz w:val="24"/>
+          <w:szCs w:val="24"/>
           <w:shd w:val="clear" w:color="auto" w:fill="FFFFFF"/>
         </w:rPr>
         <w:t>es.</w:t>
@@ -1458,35 +2580,43 @@
         <w:rPr>
           <w:rFonts w:cstheme="minorHAnsi"/>
           <w:color w:val="0D0D0D"/>
-          <w:shd w:val="clear" w:color="auto" w:fill="FFFFFF"/>
-        </w:rPr>
-      </w:pPr>
-    </w:p>
-    <w:p>
-      <w:pPr>
-        <w:rPr>
-          <w:rFonts w:cstheme="minorHAnsi"/>
-          <w:color w:val="0D0D0D"/>
-          <w:shd w:val="clear" w:color="auto" w:fill="FFFFFF"/>
-        </w:rPr>
-      </w:pPr>
-    </w:p>
-    <w:p>
-      <w:pPr>
-        <w:rPr>
-          <w:rFonts w:cstheme="minorHAnsi"/>
-          <w:b/>
-          <w:bCs/>
-          <w:color w:val="0D0D0D"/>
-          <w:shd w:val="clear" w:color="auto" w:fill="FFFFFF"/>
-        </w:rPr>
-      </w:pPr>
-      <w:r>
-        <w:rPr>
-          <w:rFonts w:cstheme="minorHAnsi"/>
-          <w:b/>
-          <w:bCs/>
-          <w:color w:val="0D0D0D"/>
+          <w:sz w:val="24"/>
+          <w:szCs w:val="24"/>
+          <w:shd w:val="clear" w:color="auto" w:fill="FFFFFF"/>
+        </w:rPr>
+      </w:pPr>
+    </w:p>
+    <w:p>
+      <w:pPr>
+        <w:rPr>
+          <w:rFonts w:cstheme="minorHAnsi"/>
+          <w:color w:val="0D0D0D"/>
+          <w:sz w:val="24"/>
+          <w:szCs w:val="24"/>
+          <w:shd w:val="clear" w:color="auto" w:fill="FFFFFF"/>
+        </w:rPr>
+      </w:pPr>
+    </w:p>
+    <w:p>
+      <w:pPr>
+        <w:rPr>
+          <w:rFonts w:cstheme="minorHAnsi"/>
+          <w:b/>
+          <w:bCs/>
+          <w:color w:val="0D0D0D"/>
+          <w:sz w:val="24"/>
+          <w:szCs w:val="24"/>
+          <w:shd w:val="clear" w:color="auto" w:fill="FFFFFF"/>
+        </w:rPr>
+      </w:pPr>
+      <w:r>
+        <w:rPr>
+          <w:rFonts w:cstheme="minorHAnsi"/>
+          <w:b/>
+          <w:bCs/>
+          <w:color w:val="0D0D0D"/>
+          <w:sz w:val="24"/>
+          <w:szCs w:val="24"/>
           <w:shd w:val="clear" w:color="auto" w:fill="FFFFFF"/>
         </w:rPr>
         <w:t>MODULARITY</w:t>
@@ -1497,13 +2627,17 @@
         <w:rPr>
           <w:rFonts w:cstheme="minorHAnsi"/>
           <w:color w:val="0D0D0D"/>
-          <w:shd w:val="clear" w:color="auto" w:fill="FFFFFF"/>
-        </w:rPr>
-      </w:pPr>
-      <w:r>
-        <w:rPr>
-          <w:rFonts w:cstheme="minorHAnsi"/>
-          <w:color w:val="0D0D0D"/>
+          <w:sz w:val="24"/>
+          <w:szCs w:val="24"/>
+          <w:shd w:val="clear" w:color="auto" w:fill="FFFFFF"/>
+        </w:rPr>
+      </w:pPr>
+      <w:r>
+        <w:rPr>
+          <w:rFonts w:cstheme="minorHAnsi"/>
+          <w:color w:val="0D0D0D"/>
+          <w:sz w:val="24"/>
+          <w:szCs w:val="24"/>
           <w:shd w:val="clear" w:color="auto" w:fill="FFFFFF"/>
         </w:rPr>
         <w:t xml:space="preserve">Modularity is defined as breaking </w:t>
@@ -1512,6 +2646,8 @@
         <w:rPr>
           <w:rFonts w:cstheme="minorHAnsi"/>
           <w:color w:val="0D0D0D"/>
+          <w:sz w:val="24"/>
+          <w:szCs w:val="24"/>
           <w:shd w:val="clear" w:color="auto" w:fill="FFFFFF"/>
         </w:rPr>
         <w:t xml:space="preserve">down </w:t>
@@ -1520,6 +2656,8 @@
         <w:rPr>
           <w:rFonts w:cstheme="minorHAnsi"/>
           <w:color w:val="0D0D0D"/>
+          <w:sz w:val="24"/>
+          <w:szCs w:val="24"/>
           <w:shd w:val="clear" w:color="auto" w:fill="FFFFFF"/>
         </w:rPr>
         <w:t xml:space="preserve">the </w:t>
@@ -1528,6 +2666,8 @@
         <w:rPr>
           <w:rFonts w:cstheme="minorHAnsi"/>
           <w:color w:val="0D0D0D"/>
+          <w:sz w:val="24"/>
+          <w:szCs w:val="24"/>
           <w:shd w:val="clear" w:color="auto" w:fill="FFFFFF"/>
         </w:rPr>
         <w:t xml:space="preserve">program into smaller modules of functions that perform specific </w:t>
@@ -1537,6 +2677,8 @@
         <w:rPr>
           <w:rFonts w:cstheme="minorHAnsi"/>
           <w:color w:val="0D0D0D"/>
+          <w:sz w:val="24"/>
+          <w:szCs w:val="24"/>
           <w:shd w:val="clear" w:color="auto" w:fill="FFFFFF"/>
         </w:rPr>
         <w:t>tasks ,</w:t>
@@ -1546,6 +2688,8 @@
         <w:rPr>
           <w:rFonts w:cstheme="minorHAnsi"/>
           <w:color w:val="0D0D0D"/>
+          <w:sz w:val="24"/>
+          <w:szCs w:val="24"/>
           <w:shd w:val="clear" w:color="auto" w:fill="FFFFFF"/>
         </w:rPr>
         <w:t xml:space="preserve"> in return this will make the code more organized and readable</w:t>
@@ -1555,12 +2699,16 @@
       <w:pPr>
         <w:rPr>
           <w:rFonts w:cstheme="minorHAnsi"/>
-        </w:rPr>
-      </w:pPr>
-      <w:r>
-        <w:rPr>
-          <w:rFonts w:cstheme="minorHAnsi"/>
-          <w:color w:val="0D0D0D"/>
+          <w:sz w:val="24"/>
+          <w:szCs w:val="24"/>
+        </w:rPr>
+      </w:pPr>
+      <w:r>
+        <w:rPr>
+          <w:rFonts w:cstheme="minorHAnsi"/>
+          <w:color w:val="0D0D0D"/>
+          <w:sz w:val="24"/>
+          <w:szCs w:val="24"/>
           <w:shd w:val="clear" w:color="auto" w:fill="FFFFFF"/>
         </w:rPr>
         <w:t xml:space="preserve">We can say code reuse in the sense as certain type functions are kept in certain files which will make the code more reusable as we can fetch the function directly from that file </w:t>
@@ -1570,6 +2718,8 @@
       <w:pPr>
         <w:rPr>
           <w:rFonts w:cstheme="minorHAnsi"/>
+          <w:sz w:val="24"/>
+          <w:szCs w:val="24"/>
         </w:rPr>
       </w:pPr>
     </w:p>
